--- a/Bluetooth beacon.docx
+++ b/Bluetooth beacon.docx
@@ -1,6 +1,6 @@
 
 <file path=word/document.xml><?xml version="1.0" encoding="utf-8"?>
-<w:document xmlns:wpc="http://schemas.microsoft.com/office/word/2010/wordprocessingCanvas" xmlns:cx="http://schemas.microsoft.com/office/drawing/2014/chartex" xmlns:cx1="http://schemas.microsoft.com/office/drawing/2015/9/8/chartex" xmlns:cx2="http://schemas.microsoft.com/office/drawing/2015/10/21/chartex" xmlns:cx3="http://schemas.microsoft.com/office/drawing/2016/5/9/chartex" xmlns:cx4="http://schemas.microsoft.com/office/drawing/2016/5/10/chartex" xmlns:cx5="http://schemas.microsoft.com/office/drawing/2016/5/11/chartex" xmlns:cx6="http://schemas.microsoft.com/office/drawing/2016/5/12/chartex" xmlns:cx7="http://schemas.microsoft.com/office/drawing/2016/5/13/chartex" xmlns:cx8="http://schemas.microsoft.com/office/drawing/2016/5/14/chartex" xmlns:mc="http://schemas.openxmlformats.org/markup-compatibility/2006" xmlns:aink="http://schemas.microsoft.com/office/drawing/2016/ink" xmlns:am3d="http://schemas.microsoft.com/office/drawing/2017/model3d" xmlns:o="urn:schemas-microsoft-com:office:office" xmlns:r="http://schemas.openxmlformats.org/officeDocument/2006/relationships" xmlns:m="http://schemas.openxmlformats.org/officeDocument/2006/math" xmlns:v="urn:schemas-microsoft-com:vml" xmlns:wp14="http://schemas.microsoft.com/office/word/2010/wordprocessingDrawing" xmlns:wp="http://schemas.openxmlformats.org/drawingml/2006/wordprocessingDrawing" xmlns:w10="urn:schemas-microsoft-com:office:word" xmlns:w="http://schemas.openxmlformats.org/wordprocessingml/2006/main" xmlns:w14="http://schemas.microsoft.com/office/word/2010/wordml" xmlns:w15="http://schemas.microsoft.com/office/word/2012/wordml" xmlns:w16se="http://schemas.microsoft.com/office/word/2015/wordml/symex" xmlns:wpg="http://schemas.microsoft.com/office/word/2010/wordprocessingGroup" xmlns:wpi="http://schemas.microsoft.com/office/word/2010/wordprocessingInk" xmlns:wne="http://schemas.microsoft.com/office/word/2006/wordml" xmlns:wps="http://schemas.microsoft.com/office/word/2010/wordprocessingShape" mc:Ignorable="w14 w15 w16se wp14">
+<w:document xmlns:wpc="http://schemas.microsoft.com/office/word/2010/wordprocessingCanvas" xmlns:cx="http://schemas.microsoft.com/office/drawing/2014/chartex" xmlns:cx1="http://schemas.microsoft.com/office/drawing/2015/9/8/chartex" xmlns:cx2="http://schemas.microsoft.com/office/drawing/2015/10/21/chartex" xmlns:cx3="http://schemas.microsoft.com/office/drawing/2016/5/9/chartex" xmlns:cx4="http://schemas.microsoft.com/office/drawing/2016/5/10/chartex" xmlns:cx5="http://schemas.microsoft.com/office/drawing/2016/5/11/chartex" xmlns:cx6="http://schemas.microsoft.com/office/drawing/2016/5/12/chartex" xmlns:cx7="http://schemas.microsoft.com/office/drawing/2016/5/13/chartex" xmlns:cx8="http://schemas.microsoft.com/office/drawing/2016/5/14/chartex" xmlns:mc="http://schemas.openxmlformats.org/markup-compatibility/2006" xmlns:aink="http://schemas.microsoft.com/office/drawing/2016/ink" xmlns:am3d="http://schemas.microsoft.com/office/drawing/2017/model3d" xmlns:o="urn:schemas-microsoft-com:office:office" xmlns:r="http://schemas.openxmlformats.org/officeDocument/2006/relationships" xmlns:m="http://schemas.openxmlformats.org/officeDocument/2006/math" xmlns:v="urn:schemas-microsoft-com:vml" xmlns:wp14="http://schemas.microsoft.com/office/word/2010/wordprocessingDrawing" xmlns:wp="http://schemas.openxmlformats.org/drawingml/2006/wordprocessingDrawing" xmlns:w10="urn:schemas-microsoft-com:office:word" xmlns:w="http://schemas.openxmlformats.org/wordprocessingml/2006/main" xmlns:w14="http://schemas.microsoft.com/office/word/2010/wordml" xmlns:w15="http://schemas.microsoft.com/office/word/2012/wordml" xmlns:w16cid="http://schemas.microsoft.com/office/word/2016/wordml/cid" xmlns:w16se="http://schemas.microsoft.com/office/word/2015/wordml/symex" xmlns:wpg="http://schemas.microsoft.com/office/word/2010/wordprocessingGroup" xmlns:wpi="http://schemas.microsoft.com/office/word/2010/wordprocessingInk" xmlns:wne="http://schemas.microsoft.com/office/word/2006/wordml" xmlns:wps="http://schemas.microsoft.com/office/word/2010/wordprocessingShape" mc:Ignorable="w14 w15 w16se w16cid wp14">
   <w:body>
     <w:sdt>
       <w:sdtPr>
@@ -13,6 +13,7 @@
           <w:docPartUnique/>
         </w:docPartObj>
       </w:sdtPr>
+      <w:sdtEndPr/>
       <w:sdtContent>
         <w:p>
           <w:pPr>
@@ -102,12 +103,13 @@
                             <w:txbxContent>
                               <w:p>
                                 <w:pPr>
-                                  <w:pStyle w:val="Geenafstand"/>
+                                  <w:pStyle w:val="NoSpacing"/>
                                   <w:spacing w:before="40" w:after="560" w:line="216" w:lineRule="auto"/>
                                   <w:rPr>
                                     <w:color w:val="4472C4" w:themeColor="accent1"/>
                                     <w:sz w:val="72"/>
                                     <w:szCs w:val="72"/>
+                                    <w:lang w:val="nl-NL"/>
                                   </w:rPr>
                                 </w:pPr>
                                 <w:sdt>
@@ -116,7 +118,7 @@
                                       <w:color w:val="4472C4" w:themeColor="accent1"/>
                                       <w:sz w:val="72"/>
                                       <w:szCs w:val="72"/>
-                                      <w:lang w:val="en-US"/>
+                                      <w:lang w:val="nl-NL"/>
                                     </w:rPr>
                                     <w:alias w:val="Titel"/>
                                     <w:tag w:val=""/>
@@ -124,13 +126,14 @@
                                     <w:dataBinding w:prefixMappings="xmlns:ns0='http://purl.org/dc/elements/1.1/' xmlns:ns1='http://schemas.openxmlformats.org/package/2006/metadata/core-properties' " w:xpath="/ns1:coreProperties[1]/ns0:title[1]" w:storeItemID="{6C3C8BC8-F283-45AE-878A-BAB7291924A1}"/>
                                     <w:text/>
                                   </w:sdtPr>
+                                  <w:sdtEndPr/>
                                   <w:sdtContent>
                                     <w:r>
                                       <w:rPr>
                                         <w:color w:val="4472C4" w:themeColor="accent1"/>
                                         <w:sz w:val="72"/>
                                         <w:szCs w:val="72"/>
-                                        <w:lang w:val="en-US"/>
+                                        <w:lang w:val="nl-NL"/>
                                       </w:rPr>
                                       <w:t>Bluetooth beacon navigation</w:t>
                                     </w:r>
@@ -149,19 +152,22 @@
                                   <w:alias w:val="Ondertitel"/>
                                   <w:tag w:val=""/>
                                   <w:id w:val="-2090151685"/>
+                                  <w:showingPlcHdr/>
                                   <w:dataBinding w:prefixMappings="xmlns:ns0='http://purl.org/dc/elements/1.1/' xmlns:ns1='http://schemas.openxmlformats.org/package/2006/metadata/core-properties' " w:xpath="/ns1:coreProperties[1]/ns0:subject[1]" w:storeItemID="{6C3C8BC8-F283-45AE-878A-BAB7291924A1}"/>
                                   <w:text/>
                                 </w:sdtPr>
+                                <w:sdtEndPr/>
                                 <w:sdtContent>
                                   <w:p>
                                     <w:pPr>
-                                      <w:pStyle w:val="Geenafstand"/>
+                                      <w:pStyle w:val="NoSpacing"/>
                                       <w:spacing w:before="40" w:after="40"/>
                                       <w:rPr>
                                         <w:caps/>
                                         <w:color w:val="1F4E79" w:themeColor="accent5" w:themeShade="80"/>
                                         <w:sz w:val="28"/>
                                         <w:szCs w:val="28"/>
+                                        <w:lang w:val="nl-NL"/>
                                       </w:rPr>
                                     </w:pPr>
                                     <w:r>
@@ -170,16 +176,16 @@
                                         <w:color w:val="1F4E79" w:themeColor="accent5" w:themeShade="80"/>
                                         <w:sz w:val="28"/>
                                         <w:szCs w:val="28"/>
-                                        <w:lang w:val="en-US"/>
+                                        <w:lang w:val="nl-NL"/>
                                       </w:rPr>
-                                      <w:t>Erasmus Project</w:t>
+                                      <w:t xml:space="preserve">     </w:t>
                                     </w:r>
                                   </w:p>
                                 </w:sdtContent>
                               </w:sdt>
                               <w:p>
                                 <w:pPr>
-                                  <w:pStyle w:val="Geenafstand"/>
+                                  <w:pStyle w:val="NoSpacing"/>
                                   <w:spacing w:before="80" w:after="40"/>
                                   <w:rPr>
                                     <w:caps/>
@@ -196,6 +202,7 @@
                                       <w:color w:val="5B9BD5" w:themeColor="accent5"/>
                                       <w:sz w:val="24"/>
                                       <w:szCs w:val="24"/>
+                                      <w:lang w:val="nl-NL"/>
                                     </w:rPr>
                                     <w:alias w:val="Auteur"/>
                                     <w:tag w:val=""/>
@@ -203,6 +210,7 @@
                                     <w:dataBinding w:prefixMappings="xmlns:ns0='http://purl.org/dc/elements/1.1/' xmlns:ns1='http://schemas.openxmlformats.org/package/2006/metadata/core-properties' " w:xpath="/ns1:coreProperties[1]/ns0:creator[1]" w:storeItemID="{6C3C8BC8-F283-45AE-878A-BAB7291924A1}"/>
                                     <w:text/>
                                   </w:sdtPr>
+                                  <w:sdtEndPr/>
                                   <w:sdtContent>
                                     <w:sdt>
                                       <w:sdtPr>
@@ -211,6 +219,7 @@
                                           <w:color w:val="5B9BD5" w:themeColor="accent5"/>
                                           <w:sz w:val="24"/>
                                           <w:szCs w:val="24"/>
+                                          <w:lang w:val="nl-NL"/>
                                         </w:rPr>
                                         <w:alias w:val="Auteur"/>
                                         <w:tag w:val=""/>
@@ -218,6 +227,7 @@
                                         <w:dataBinding w:prefixMappings="xmlns:ns0='http://purl.org/dc/elements/1.1/' xmlns:ns1='http://schemas.openxmlformats.org/package/2006/metadata/core-properties' " w:xpath="/ns1:coreProperties[1]/ns0:creator[1]" w:storeItemID="{6C3C8BC8-F283-45AE-878A-BAB7291924A1}"/>
                                         <w:text/>
                                       </w:sdtPr>
+                                      <w:sdtEndPr/>
                                       <w:sdtContent>
                                         <w:r>
                                           <w:rPr>
@@ -225,6 +235,7 @@
                                             <w:color w:val="5B9BD5" w:themeColor="accent5"/>
                                             <w:sz w:val="24"/>
                                             <w:szCs w:val="24"/>
+                                            <w:lang w:val="nl-NL"/>
                                           </w:rPr>
                                           <w:t>Thomas Van Raemdonck</w:t>
                                         </w:r>
@@ -238,6 +249,7 @@
                                     <w:color w:val="5B9BD5" w:themeColor="accent5"/>
                                     <w:sz w:val="24"/>
                                     <w:szCs w:val="24"/>
+                                    <w:lang w:val="nl-NL"/>
                                   </w:rPr>
                                   <w:tab/>
                                 </w:r>
@@ -283,12 +295,13 @@
                       <w:txbxContent>
                         <w:p>
                           <w:pPr>
-                            <w:pStyle w:val="Geenafstand"/>
+                            <w:pStyle w:val="NoSpacing"/>
                             <w:spacing w:before="40" w:after="560" w:line="216" w:lineRule="auto"/>
                             <w:rPr>
                               <w:color w:val="4472C4" w:themeColor="accent1"/>
                               <w:sz w:val="72"/>
                               <w:szCs w:val="72"/>
+                              <w:lang w:val="nl-NL"/>
                             </w:rPr>
                           </w:pPr>
                           <w:sdt>
@@ -297,7 +310,7 @@
                                 <w:color w:val="4472C4" w:themeColor="accent1"/>
                                 <w:sz w:val="72"/>
                                 <w:szCs w:val="72"/>
-                                <w:lang w:val="en-US"/>
+                                <w:lang w:val="nl-NL"/>
                               </w:rPr>
                               <w:alias w:val="Titel"/>
                               <w:tag w:val=""/>
@@ -305,13 +318,14 @@
                               <w:dataBinding w:prefixMappings="xmlns:ns0='http://purl.org/dc/elements/1.1/' xmlns:ns1='http://schemas.openxmlformats.org/package/2006/metadata/core-properties' " w:xpath="/ns1:coreProperties[1]/ns0:title[1]" w:storeItemID="{6C3C8BC8-F283-45AE-878A-BAB7291924A1}"/>
                               <w:text/>
                             </w:sdtPr>
+                            <w:sdtEndPr/>
                             <w:sdtContent>
                               <w:r>
                                 <w:rPr>
                                   <w:color w:val="4472C4" w:themeColor="accent1"/>
                                   <w:sz w:val="72"/>
                                   <w:szCs w:val="72"/>
-                                  <w:lang w:val="en-US"/>
+                                  <w:lang w:val="nl-NL"/>
                                 </w:rPr>
                                 <w:t>Bluetooth beacon navigation</w:t>
                               </w:r>
@@ -330,19 +344,22 @@
                             <w:alias w:val="Ondertitel"/>
                             <w:tag w:val=""/>
                             <w:id w:val="-2090151685"/>
+                            <w:showingPlcHdr/>
                             <w:dataBinding w:prefixMappings="xmlns:ns0='http://purl.org/dc/elements/1.1/' xmlns:ns1='http://schemas.openxmlformats.org/package/2006/metadata/core-properties' " w:xpath="/ns1:coreProperties[1]/ns0:subject[1]" w:storeItemID="{6C3C8BC8-F283-45AE-878A-BAB7291924A1}"/>
                             <w:text/>
                           </w:sdtPr>
+                          <w:sdtEndPr/>
                           <w:sdtContent>
                             <w:p>
                               <w:pPr>
-                                <w:pStyle w:val="Geenafstand"/>
+                                <w:pStyle w:val="NoSpacing"/>
                                 <w:spacing w:before="40" w:after="40"/>
                                 <w:rPr>
                                   <w:caps/>
                                   <w:color w:val="1F4E79" w:themeColor="accent5" w:themeShade="80"/>
                                   <w:sz w:val="28"/>
                                   <w:szCs w:val="28"/>
+                                  <w:lang w:val="nl-NL"/>
                                 </w:rPr>
                               </w:pPr>
                               <w:r>
@@ -351,16 +368,16 @@
                                   <w:color w:val="1F4E79" w:themeColor="accent5" w:themeShade="80"/>
                                   <w:sz w:val="28"/>
                                   <w:szCs w:val="28"/>
-                                  <w:lang w:val="en-US"/>
+                                  <w:lang w:val="nl-NL"/>
                                 </w:rPr>
-                                <w:t>Erasmus Project</w:t>
+                                <w:t xml:space="preserve">     </w:t>
                               </w:r>
                             </w:p>
                           </w:sdtContent>
                         </w:sdt>
                         <w:p>
                           <w:pPr>
-                            <w:pStyle w:val="Geenafstand"/>
+                            <w:pStyle w:val="NoSpacing"/>
                             <w:spacing w:before="80" w:after="40"/>
                             <w:rPr>
                               <w:caps/>
@@ -377,6 +394,7 @@
                                 <w:color w:val="5B9BD5" w:themeColor="accent5"/>
                                 <w:sz w:val="24"/>
                                 <w:szCs w:val="24"/>
+                                <w:lang w:val="nl-NL"/>
                               </w:rPr>
                               <w:alias w:val="Auteur"/>
                               <w:tag w:val=""/>
@@ -384,6 +402,7 @@
                               <w:dataBinding w:prefixMappings="xmlns:ns0='http://purl.org/dc/elements/1.1/' xmlns:ns1='http://schemas.openxmlformats.org/package/2006/metadata/core-properties' " w:xpath="/ns1:coreProperties[1]/ns0:creator[1]" w:storeItemID="{6C3C8BC8-F283-45AE-878A-BAB7291924A1}"/>
                               <w:text/>
                             </w:sdtPr>
+                            <w:sdtEndPr/>
                             <w:sdtContent>
                               <w:sdt>
                                 <w:sdtPr>
@@ -392,6 +411,7 @@
                                     <w:color w:val="5B9BD5" w:themeColor="accent5"/>
                                     <w:sz w:val="24"/>
                                     <w:szCs w:val="24"/>
+                                    <w:lang w:val="nl-NL"/>
                                   </w:rPr>
                                   <w:alias w:val="Auteur"/>
                                   <w:tag w:val=""/>
@@ -399,6 +419,7 @@
                                   <w:dataBinding w:prefixMappings="xmlns:ns0='http://purl.org/dc/elements/1.1/' xmlns:ns1='http://schemas.openxmlformats.org/package/2006/metadata/core-properties' " w:xpath="/ns1:coreProperties[1]/ns0:creator[1]" w:storeItemID="{6C3C8BC8-F283-45AE-878A-BAB7291924A1}"/>
                                   <w:text/>
                                 </w:sdtPr>
+                                <w:sdtEndPr/>
                                 <w:sdtContent>
                                   <w:r>
                                     <w:rPr>
@@ -406,6 +427,7 @@
                                       <w:color w:val="5B9BD5" w:themeColor="accent5"/>
                                       <w:sz w:val="24"/>
                                       <w:szCs w:val="24"/>
+                                      <w:lang w:val="nl-NL"/>
                                     </w:rPr>
                                     <w:t>Thomas Van Raemdonck</w:t>
                                   </w:r>
@@ -419,6 +441,7 @@
                               <w:color w:val="5B9BD5" w:themeColor="accent5"/>
                               <w:sz w:val="24"/>
                               <w:szCs w:val="24"/>
+                              <w:lang w:val="nl-NL"/>
                             </w:rPr>
                             <w:tab/>
                           </w:r>
@@ -527,10 +550,11 @@
                                     <w:calendar w:val="gregorian"/>
                                   </w:date>
                                 </w:sdtPr>
+                                <w:sdtEndPr/>
                                 <w:sdtContent>
                                   <w:p>
                                     <w:pPr>
-                                      <w:pStyle w:val="Geenafstand"/>
+                                      <w:pStyle w:val="NoSpacing"/>
                                       <w:jc w:val="right"/>
                                       <w:rPr>
                                         <w:color w:val="FFFFFF" w:themeColor="background1"/>
@@ -594,10 +618,11 @@
                               <w:calendar w:val="gregorian"/>
                             </w:date>
                           </w:sdtPr>
+                          <w:sdtEndPr/>
                           <w:sdtContent>
                             <w:p>
                               <w:pPr>
-                                <w:pStyle w:val="Geenafstand"/>
+                                <w:pStyle w:val="NoSpacing"/>
                                 <w:jc w:val="right"/>
                                 <w:rPr>
                                   <w:color w:val="FFFFFF" w:themeColor="background1"/>
@@ -636,7 +661,7 @@
     </w:sdt>
     <w:p>
       <w:pPr>
-        <w:pStyle w:val="Kop1"/>
+        <w:pStyle w:val="Heading1"/>
         <w:numPr>
           <w:ilvl w:val="0"/>
           <w:numId w:val="2"/>
@@ -664,80 +689,32 @@
     </w:p>
     <w:p>
       <w:pPr>
-        <w:spacing w:after="0" w:line="240" w:lineRule="auto"/>
-        <w:rPr>
-          <w:rFonts w:ascii="Times New Roman" w:eastAsia="Times New Roman" w:hAnsi="Times New Roman" w:cs="Times New Roman"/>
-          <w:sz w:val="24"/>
-          <w:szCs w:val="24"/>
-          <w:lang w:val="en-US"/>
-        </w:rPr>
-      </w:pPr>
-      <w:r>
-        <w:rPr>
-          <w:rFonts w:ascii="Arial" w:eastAsia="Times New Roman" w:hAnsi="Arial" w:cs="Arial"/>
-          <w:color w:val="000000"/>
-          <w:lang w:val="en-US"/>
-        </w:rPr>
-        <w:t xml:space="preserve">The project is about geolocation inside a certain room. Using 4 </w:t>
-      </w:r>
-      <w:r>
-        <w:rPr>
-          <w:rFonts w:ascii="Arial" w:eastAsia="Times New Roman" w:hAnsi="Arial" w:cs="Arial"/>
-          <w:color w:val="000000"/>
-          <w:lang w:val="en-US"/>
-        </w:rPr>
-        <w:t>Bluetooth</w:t>
-      </w:r>
-      <w:r>
-        <w:rPr>
-          <w:rFonts w:ascii="Arial" w:eastAsia="Times New Roman" w:hAnsi="Arial" w:cs="Arial"/>
-          <w:color w:val="000000"/>
-          <w:lang w:val="en-US"/>
-        </w:rPr>
-        <w:t xml:space="preserve"> beacons, a room will be covered by a </w:t>
-      </w:r>
-      <w:r>
-        <w:rPr>
-          <w:rFonts w:ascii="Arial" w:eastAsia="Times New Roman" w:hAnsi="Arial" w:cs="Arial"/>
-          <w:color w:val="000000"/>
-          <w:lang w:val="en-US"/>
-        </w:rPr>
-        <w:t>Bluetooth</w:t>
-      </w:r>
-      <w:r>
-        <w:rPr>
-          <w:rFonts w:ascii="Arial" w:eastAsia="Times New Roman" w:hAnsi="Arial" w:cs="Arial"/>
-          <w:color w:val="000000"/>
-          <w:lang w:val="en-US"/>
-        </w:rPr>
-        <w:t xml:space="preserve"> connection. The challenge is to see the location of a smartphone as accurate as possible inside the room.</w:t>
-      </w:r>
-    </w:p>
-    <w:p>
-      <w:pPr>
-        <w:spacing w:after="0" w:line="240" w:lineRule="auto"/>
-        <w:rPr>
-          <w:rFonts w:ascii="Times New Roman" w:eastAsia="Times New Roman" w:hAnsi="Times New Roman" w:cs="Times New Roman"/>
-          <w:sz w:val="24"/>
-          <w:szCs w:val="24"/>
-          <w:lang w:val="en-US"/>
-        </w:rPr>
-      </w:pPr>
-    </w:p>
-    <w:p>
-      <w:pPr>
-        <w:spacing w:after="0" w:line="240" w:lineRule="auto"/>
-        <w:rPr>
-          <w:rFonts w:ascii="Times New Roman" w:eastAsia="Times New Roman" w:hAnsi="Times New Roman" w:cs="Times New Roman"/>
-          <w:sz w:val="24"/>
-          <w:szCs w:val="24"/>
-          <w:lang w:val="en-US"/>
-        </w:rPr>
-      </w:pPr>
-      <w:r>
-        <w:rPr>
-          <w:rFonts w:ascii="Arial" w:eastAsia="Times New Roman" w:hAnsi="Arial" w:cs="Arial"/>
-          <w:color w:val="000000"/>
+        <w:rPr>
+          <w:lang w:val="en-US"/>
+        </w:rPr>
+      </w:pPr>
+      <w:r>
+        <w:rPr>
+          <w:lang w:val="en-US"/>
+        </w:rPr>
+        <w:t>The project is about geolocation inside a certain room. Using 4 bluetooth beacons, a room will be covered by a bluetooth connection. The challenge is to see the location of a smartphone as accurate as possible inside the room.</w:t>
+      </w:r>
+    </w:p>
+    <w:p>
+      <w:pPr>
+        <w:rPr>
+          <w:lang w:val="en-US"/>
+        </w:rPr>
+      </w:pPr>
+    </w:p>
+    <w:p>
+      <w:pPr>
+        <w:rPr>
+          <w:lang w:val="en-US"/>
+        </w:rPr>
+      </w:pPr>
+      <w:r>
+        <w:rPr>
           <w:lang w:val="en-US"/>
         </w:rPr>
         <w:t>A few examples where this idea can be possible in real life are</w:t>
@@ -745,22 +722,17 @@
     </w:p>
     <w:p>
       <w:pPr>
+        <w:pStyle w:val="ListParagraph"/>
         <w:numPr>
           <w:ilvl w:val="0"/>
-          <w:numId w:val="1"/>
+          <w:numId w:val="3"/>
         </w:numPr>
-        <w:spacing w:after="0" w:line="240" w:lineRule="auto"/>
-        <w:textAlignment w:val="baseline"/>
-        <w:rPr>
-          <w:rFonts w:ascii="Arial" w:eastAsia="Times New Roman" w:hAnsi="Arial" w:cs="Arial"/>
-          <w:color w:val="000000"/>
-          <w:lang w:val="en-US"/>
-        </w:rPr>
-      </w:pPr>
-      <w:r>
-        <w:rPr>
-          <w:rFonts w:ascii="Arial" w:eastAsia="Times New Roman" w:hAnsi="Arial" w:cs="Arial"/>
-          <w:color w:val="000000"/>
+        <w:rPr>
+          <w:lang w:val="en-US"/>
+        </w:rPr>
+      </w:pPr>
+      <w:r>
+        <w:rPr>
           <w:lang w:val="en-US"/>
         </w:rPr>
         <w:t>the locations of clients inside a store and their pathing</w:t>
@@ -768,22 +740,17 @@
     </w:p>
     <w:p>
       <w:pPr>
+        <w:pStyle w:val="ListParagraph"/>
         <w:numPr>
           <w:ilvl w:val="0"/>
-          <w:numId w:val="1"/>
+          <w:numId w:val="3"/>
         </w:numPr>
-        <w:spacing w:after="0" w:line="240" w:lineRule="auto"/>
-        <w:textAlignment w:val="baseline"/>
-        <w:rPr>
-          <w:rFonts w:ascii="Arial" w:eastAsia="Times New Roman" w:hAnsi="Arial" w:cs="Arial"/>
-          <w:color w:val="000000"/>
-          <w:lang w:val="en-US"/>
-        </w:rPr>
-      </w:pPr>
-      <w:r>
-        <w:rPr>
-          <w:rFonts w:ascii="Arial" w:eastAsia="Times New Roman" w:hAnsi="Arial" w:cs="Arial"/>
-          <w:color w:val="000000"/>
+        <w:rPr>
+          <w:lang w:val="en-US"/>
+        </w:rPr>
+      </w:pPr>
+      <w:r>
+        <w:rPr>
           <w:lang w:val="en-US"/>
         </w:rPr>
         <w:t>the location of babies inside a nursery</w:t>
@@ -791,22 +758,17 @@
     </w:p>
     <w:p>
       <w:pPr>
+        <w:pStyle w:val="ListParagraph"/>
         <w:numPr>
           <w:ilvl w:val="0"/>
-          <w:numId w:val="1"/>
+          <w:numId w:val="3"/>
         </w:numPr>
-        <w:spacing w:after="0" w:line="240" w:lineRule="auto"/>
-        <w:textAlignment w:val="baseline"/>
-        <w:rPr>
-          <w:rFonts w:ascii="Arial" w:eastAsia="Times New Roman" w:hAnsi="Arial" w:cs="Arial"/>
-          <w:color w:val="000000"/>
-          <w:lang w:val="en-US"/>
-        </w:rPr>
-      </w:pPr>
-      <w:r>
-        <w:rPr>
-          <w:rFonts w:ascii="Arial" w:eastAsia="Times New Roman" w:hAnsi="Arial" w:cs="Arial"/>
-          <w:color w:val="000000"/>
+        <w:rPr>
+          <w:lang w:val="en-US"/>
+        </w:rPr>
+      </w:pPr>
+      <w:r>
+        <w:rPr>
           <w:lang w:val="en-US"/>
         </w:rPr>
         <w:t>the location of patients with for example Alzheimer's</w:t>
@@ -814,22 +776,17 @@
     </w:p>
     <w:p>
       <w:pPr>
+        <w:pStyle w:val="ListParagraph"/>
         <w:numPr>
           <w:ilvl w:val="0"/>
-          <w:numId w:val="1"/>
+          <w:numId w:val="3"/>
         </w:numPr>
-        <w:spacing w:after="0" w:line="240" w:lineRule="auto"/>
-        <w:textAlignment w:val="baseline"/>
-        <w:rPr>
-          <w:rFonts w:ascii="Arial" w:eastAsia="Times New Roman" w:hAnsi="Arial" w:cs="Arial"/>
-          <w:color w:val="000000"/>
-          <w:lang w:val="en-US"/>
-        </w:rPr>
-      </w:pPr>
-      <w:r>
-        <w:rPr>
-          <w:rFonts w:ascii="Arial" w:eastAsia="Times New Roman" w:hAnsi="Arial" w:cs="Arial"/>
-          <w:color w:val="000000"/>
+        <w:rPr>
+          <w:lang w:val="en-US"/>
+        </w:rPr>
+      </w:pPr>
+      <w:r>
+        <w:rPr>
           <w:lang w:val="en-US"/>
         </w:rPr>
         <w:t>…</w:t>
@@ -844,14 +801,7 @@
     </w:p>
     <w:p>
       <w:pPr>
-        <w:rPr>
-          <w:lang w:val="en-US"/>
-        </w:rPr>
-      </w:pPr>
-    </w:p>
-    <w:p>
-      <w:pPr>
-        <w:pStyle w:val="Kop1"/>
+        <w:pStyle w:val="Heading1"/>
         <w:numPr>
           <w:ilvl w:val="0"/>
           <w:numId w:val="2"/>
@@ -928,7 +878,20 @@
     </w:p>
     <w:p>
       <w:pPr>
-        <w:pStyle w:val="Kop1"/>
+        <w:rPr>
+          <w:lang w:val="en-US"/>
+        </w:rPr>
+      </w:pPr>
+      <w:r>
+        <w:rPr>
+          <w:lang w:val="en-US"/>
+        </w:rPr>
+        <w:br w:type="page"/>
+      </w:r>
+    </w:p>
+    <w:p>
+      <w:pPr>
+        <w:pStyle w:val="Heading1"/>
         <w:numPr>
           <w:ilvl w:val="0"/>
           <w:numId w:val="2"/>
@@ -941,6 +904,7 @@
         <w:rPr>
           <w:lang w:val="en-US"/>
         </w:rPr>
+        <w:lastRenderedPageBreak/>
         <w:t>Bluetooth Beacons</w:t>
       </w:r>
     </w:p>
@@ -961,98 +925,13 @@
         <w:rPr>
           <w:lang w:val="en-US"/>
         </w:rPr>
-        <w:t xml:space="preserve">Bluetooth beacons are devices whe can broadcast data packets at a time interval. </w:t>
-      </w:r>
-    </w:p>
-    <w:p>
-      <w:pPr>
-        <w:rPr>
-          <w:lang w:val="en-US"/>
-        </w:rPr>
-      </w:pPr>
-    </w:p>
-    <w:p>
-      <w:pPr>
-        <w:rPr>
-          <w:lang w:val="en-US"/>
-        </w:rPr>
-      </w:pPr>
-    </w:p>
-    <w:p>
-      <w:pPr>
-        <w:rPr>
-          <w:lang w:val="en-US"/>
-        </w:rPr>
-      </w:pPr>
-    </w:p>
-    <w:p>
-      <w:pPr>
-        <w:rPr>
-          <w:lang w:val="en-US"/>
-        </w:rPr>
-      </w:pPr>
-    </w:p>
-    <w:p>
-      <w:pPr>
-        <w:rPr>
-          <w:lang w:val="en-US"/>
-        </w:rPr>
-      </w:pPr>
-    </w:p>
-    <w:p>
-      <w:pPr>
-        <w:rPr>
-          <w:lang w:val="en-US"/>
-        </w:rPr>
-      </w:pPr>
-    </w:p>
-    <w:p>
-      <w:pPr>
-        <w:pStyle w:val="Kop3"/>
-        <w:rPr>
-          <w:lang w:val="en-US"/>
-        </w:rPr>
-      </w:pPr>
-      <w:r>
-        <w:rPr>
-          <w:lang w:val="en-US"/>
-        </w:rPr>
-        <w:lastRenderedPageBreak/>
-        <w:t>Beacon protocols</w:t>
-      </w:r>
-    </w:p>
-    <w:p>
-      <w:pPr>
-        <w:rPr>
-          <w:lang w:val="en-US"/>
-        </w:rPr>
-      </w:pPr>
-    </w:p>
-    <w:p>
-      <w:pPr>
-        <w:pStyle w:val="Ondertitel"/>
-        <w:rPr>
-          <w:lang w:val="en-US"/>
-        </w:rPr>
-      </w:pPr>
-      <w:r>
-        <w:rPr>
-          <w:lang w:val="en-US"/>
-        </w:rPr>
-        <w:t>Eddystone</w:t>
-      </w:r>
-    </w:p>
-    <w:p>
-      <w:pPr>
-        <w:rPr>
-          <w:lang w:val="en-US"/>
-        </w:rPr>
-      </w:pPr>
-      <w:r>
-        <w:rPr>
-          <w:lang w:val="en-US"/>
-        </w:rPr>
-        <w:t>Eddystone is an open beacon protocol developed by Google.</w:t>
+        <w:t xml:space="preserve">The devices that are used in the project are 4 </w:t>
+      </w:r>
+      <w:r>
+        <w:rPr>
+          <w:lang w:val="en-US"/>
+        </w:rPr>
+        <w:t>beacons produced by Skylab setup in a rectangular shape inside a certain room. The beacons that are used, are produced by Skylab and have the following specifications:</w:t>
       </w:r>
     </w:p>
     <w:p>
@@ -1066,10 +945,10 @@
           <w:noProof/>
         </w:rPr>
         <w:drawing>
-          <wp:inline distT="0" distB="0" distL="0" distR="0" wp14:anchorId="378B6EED" wp14:editId="4651861A">
-            <wp:extent cx="5467350" cy="1200150"/>
-            <wp:effectExtent l="0" t="0" r="0" b="0"/>
-            <wp:docPr id="1" name="Afbeelding 1"/>
+          <wp:inline distT="0" distB="0" distL="0" distR="0" wp14:anchorId="66CA78AD" wp14:editId="325DD977">
+            <wp:extent cx="5731510" cy="1442720"/>
+            <wp:effectExtent l="0" t="0" r="2540" b="5080"/>
+            <wp:docPr id="2" name="Picture 2"/>
             <wp:cNvGraphicFramePr>
               <a:graphicFrameLocks xmlns:a="http://schemas.openxmlformats.org/drawingml/2006/main" noChangeAspect="1"/>
             </wp:cNvGraphicFramePr>
@@ -1089,6 +968,131 @@
                   <pic:spPr>
                     <a:xfrm>
                       <a:off x="0" y="0"/>
+                      <a:ext cx="5731510" cy="1442720"/>
+                    </a:xfrm>
+                    <a:prstGeom prst="rect">
+                      <a:avLst/>
+                    </a:prstGeom>
+                  </pic:spPr>
+                </pic:pic>
+              </a:graphicData>
+            </a:graphic>
+          </wp:inline>
+        </w:drawing>
+      </w:r>
+    </w:p>
+    <w:p>
+      <w:pPr>
+        <w:rPr>
+          <w:lang w:val="en-US"/>
+        </w:rPr>
+      </w:pPr>
+      <w:hyperlink r:id="rId7" w:anchor="thf" w:history="1">
+        <w:r>
+          <w:rPr>
+            <w:rStyle w:val="Hyperlink"/>
+            <w:lang w:val="en-US"/>
+          </w:rPr>
+          <w:t>Link to</w:t>
+        </w:r>
+        <w:r>
+          <w:rPr>
+            <w:rStyle w:val="Hyperlink"/>
+            <w:lang w:val="en-US"/>
+          </w:rPr>
+          <w:t xml:space="preserve"> the webpage.</w:t>
+        </w:r>
+      </w:hyperlink>
+    </w:p>
+    <w:p>
+      <w:pPr>
+        <w:rPr>
+          <w:lang w:val="en-US"/>
+        </w:rPr>
+      </w:pPr>
+    </w:p>
+    <w:p>
+      <w:pPr>
+        <w:pStyle w:val="Heading3"/>
+        <w:rPr>
+          <w:lang w:val="en-US"/>
+        </w:rPr>
+      </w:pPr>
+      <w:r>
+        <w:rPr>
+          <w:lang w:val="en-US"/>
+        </w:rPr>
+        <w:t>Beacon protocol</w:t>
+      </w:r>
+    </w:p>
+    <w:p>
+      <w:pPr>
+        <w:rPr>
+          <w:lang w:val="en-US"/>
+        </w:rPr>
+      </w:pPr>
+    </w:p>
+    <w:p>
+      <w:pPr>
+        <w:pStyle w:val="Subtitle"/>
+        <w:rPr>
+          <w:lang w:val="en-US"/>
+        </w:rPr>
+      </w:pPr>
+      <w:r>
+        <w:rPr>
+          <w:lang w:val="en-US"/>
+        </w:rPr>
+        <w:t>Eddystone</w:t>
+      </w:r>
+    </w:p>
+    <w:p>
+      <w:pPr>
+        <w:rPr>
+          <w:lang w:val="en-US"/>
+        </w:rPr>
+      </w:pPr>
+      <w:r>
+        <w:rPr>
+          <w:lang w:val="en-US"/>
+        </w:rPr>
+        <w:t>Eddystone is an open beacon protocol developed by Google.</w:t>
+      </w:r>
+    </w:p>
+    <w:p>
+      <w:pPr>
+        <w:rPr>
+          <w:lang w:val="en-US"/>
+        </w:rPr>
+      </w:pPr>
+      <w:r>
+        <w:rPr>
+          <w:noProof/>
+        </w:rPr>
+        <w:drawing>
+          <wp:inline distT="0" distB="0" distL="0" distR="0" wp14:anchorId="378B6EED" wp14:editId="4651861A">
+            <wp:extent cx="5467350" cy="1200150"/>
+            <wp:effectExtent l="0" t="0" r="0" b="0"/>
+            <wp:docPr id="1" name="Afbeelding 1"/>
+            <wp:cNvGraphicFramePr>
+              <a:graphicFrameLocks xmlns:a="http://schemas.openxmlformats.org/drawingml/2006/main" noChangeAspect="1"/>
+            </wp:cNvGraphicFramePr>
+            <a:graphic xmlns:a="http://schemas.openxmlformats.org/drawingml/2006/main">
+              <a:graphicData uri="http://schemas.openxmlformats.org/drawingml/2006/picture">
+                <pic:pic xmlns:pic="http://schemas.openxmlformats.org/drawingml/2006/picture">
+                  <pic:nvPicPr>
+                    <pic:cNvPr id="1" name=""/>
+                    <pic:cNvPicPr/>
+                  </pic:nvPicPr>
+                  <pic:blipFill>
+                    <a:blip r:embed="rId8"/>
+                    <a:stretch>
+                      <a:fillRect/>
+                    </a:stretch>
+                  </pic:blipFill>
+                  <pic:spPr>
+                    <a:xfrm>
+                      <a:off x="0" y="0"/>
                       <a:ext cx="5467350" cy="1200150"/>
                     </a:xfrm>
                     <a:prstGeom prst="rect">
@@ -1111,7 +1115,7 @@
     </w:p>
     <w:p>
       <w:pPr>
-        <w:pStyle w:val="Kop1"/>
+        <w:pStyle w:val="Heading1"/>
         <w:numPr>
           <w:ilvl w:val="0"/>
           <w:numId w:val="2"/>
@@ -1129,7 +1133,7 @@
     </w:p>
     <w:p>
       <w:pPr>
-        <w:pStyle w:val="Kop3"/>
+        <w:pStyle w:val="Heading3"/>
         <w:rPr>
           <w:lang w:val="en-US"/>
         </w:rPr>
@@ -1147,8 +1151,1467 @@
           <w:lang w:val="en-US"/>
         </w:rPr>
       </w:pPr>
+      <w:r>
+        <w:rPr>
+          <w:lang w:val="en-US"/>
+        </w:rPr>
+        <w:br w:type="page"/>
+      </w:r>
+    </w:p>
+    <w:p>
+      <w:pPr>
+        <w:pStyle w:val="Heading1"/>
+        <w:numPr>
+          <w:ilvl w:val="0"/>
+          <w:numId w:val="2"/>
+        </w:numPr>
+        <w:rPr>
+          <w:lang w:val="en-US"/>
+        </w:rPr>
+      </w:pPr>
+      <w:r>
+        <w:rPr>
+          <w:lang w:val="en-US"/>
+        </w:rPr>
+        <w:lastRenderedPageBreak/>
+        <w:t xml:space="preserve"> Similar projects</w:t>
+      </w:r>
+    </w:p>
+    <w:p>
+      <w:pPr>
+        <w:pStyle w:val="Heading3"/>
+        <w:rPr>
+          <w:lang w:val="en-US"/>
+        </w:rPr>
+      </w:pPr>
+      <w:r>
+        <w:rPr>
+          <w:lang w:val="en-US"/>
+        </w:rPr>
+        <w:t xml:space="preserve">Project 1 </w:t>
+      </w:r>
+    </w:p>
+    <w:p>
+      <w:pPr>
+        <w:rPr>
+          <w:lang w:val="en-US"/>
+        </w:rPr>
+      </w:pPr>
+      <w:hyperlink r:id="rId9" w:history="1">
+        <w:r>
+          <w:rPr>
+            <w:rStyle w:val="Hyperlink"/>
+            <w:lang w:val="en-US"/>
+          </w:rPr>
+          <w:t>INDOOR NAVIGATION USING BLUETOOTH LOW ENERGY (BLE) BEACONS</w:t>
+        </w:r>
+      </w:hyperlink>
+    </w:p>
+    <w:p>
+      <w:pPr>
+        <w:rPr>
+          <w:lang w:val="en-US"/>
+        </w:rPr>
+      </w:pPr>
+      <w:r>
+        <w:rPr>
+          <w:lang w:val="en-US"/>
+        </w:rPr>
+        <w:t xml:space="preserve">The project </w:t>
+      </w:r>
+      <w:r>
+        <w:rPr>
+          <w:lang w:val="en-US"/>
+        </w:rPr>
+        <w:t xml:space="preserve">is created in 2016 by Milan Herrera Vargas. It shows the concept of indoor navigation with the help of Bluetooth beacons. </w:t>
+      </w:r>
+      <w:r>
+        <w:rPr>
+          <w:lang w:val="en-US"/>
+        </w:rPr>
+        <w:t xml:space="preserve">The difference between our project </w:t>
+      </w:r>
+      <w:r>
+        <w:rPr>
+          <w:lang w:val="en-US"/>
+        </w:rPr>
+        <w:t xml:space="preserve">and the described project is that </w:t>
+      </w:r>
+      <w:r>
+        <w:rPr>
+          <w:lang w:val="en-US"/>
+        </w:rPr>
+        <w:t xml:space="preserve">the described project measures the locations in a building while our project only goes in one room. Since walls don’t really affect Bluetooth, the project is very similar. </w:t>
+      </w:r>
+    </w:p>
+    <w:p>
+      <w:pPr>
+        <w:rPr>
+          <w:lang w:val="en-US"/>
+        </w:rPr>
+      </w:pPr>
+      <w:r>
+        <w:rPr>
+          <w:lang w:val="en-US"/>
+        </w:rPr>
+        <w:t xml:space="preserve">Milan measures the distance using the average </w:t>
+      </w:r>
+      <w:r>
+        <w:rPr>
+          <w:lang w:val="en-US"/>
+        </w:rPr>
+        <w:t>RSSI</w:t>
+      </w:r>
+      <w:r>
+        <w:rPr>
+          <w:lang w:val="en-US"/>
+        </w:rPr>
+        <w:t xml:space="preserve"> measurements at predefined distances he collected himself seen in following table: </w:t>
+      </w:r>
+    </w:p>
+    <w:p>
+      <w:pPr>
+        <w:rPr>
+          <w:lang w:val="en-US"/>
+        </w:rPr>
+      </w:pPr>
+      <w:r>
+        <w:rPr>
+          <w:noProof/>
+        </w:rPr>
+        <mc:AlternateContent>
+          <mc:Choice Requires="wps">
+            <w:drawing>
+              <wp:anchor distT="0" distB="0" distL="114300" distR="114300" simplePos="0" relativeHeight="251663360" behindDoc="0" locked="0" layoutInCell="1" allowOverlap="1" wp14:anchorId="0E329666" wp14:editId="45C07223">
+                <wp:simplePos x="0" y="0"/>
+                <wp:positionH relativeFrom="column">
+                  <wp:posOffset>614045</wp:posOffset>
+                </wp:positionH>
+                <wp:positionV relativeFrom="paragraph">
+                  <wp:posOffset>2191385</wp:posOffset>
+                </wp:positionV>
+                <wp:extent cx="4503420" cy="635"/>
+                <wp:effectExtent l="0" t="0" r="0" b="0"/>
+                <wp:wrapThrough wrapText="bothSides">
+                  <wp:wrapPolygon edited="0">
+                    <wp:start x="0" y="0"/>
+                    <wp:lineTo x="0" y="21600"/>
+                    <wp:lineTo x="21600" y="21600"/>
+                    <wp:lineTo x="21600" y="0"/>
+                  </wp:wrapPolygon>
+                </wp:wrapThrough>
+                <wp:docPr id="4" name="Text Box 4"/>
+                <wp:cNvGraphicFramePr/>
+                <a:graphic xmlns:a="http://schemas.openxmlformats.org/drawingml/2006/main">
+                  <a:graphicData uri="http://schemas.microsoft.com/office/word/2010/wordprocessingShape">
+                    <wps:wsp>
+                      <wps:cNvSpPr txBox="1"/>
+                      <wps:spPr>
+                        <a:xfrm>
+                          <a:off x="0" y="0"/>
+                          <a:ext cx="4503420" cy="635"/>
+                        </a:xfrm>
+                        <a:prstGeom prst="rect">
+                          <a:avLst/>
+                        </a:prstGeom>
+                        <a:solidFill>
+                          <a:prstClr val="white"/>
+                        </a:solidFill>
+                        <a:ln>
+                          <a:noFill/>
+                        </a:ln>
+                      </wps:spPr>
+                      <wps:txbx>
+                        <w:txbxContent>
+                          <w:p>
+                            <w:pPr>
+                              <w:pStyle w:val="Caption"/>
+                              <w:rPr>
+                                <w:noProof/>
+                              </w:rPr>
+                            </w:pPr>
+                            <w:r>
+                              <w:t xml:space="preserve">Figure </w:t>
+                            </w:r>
+                            <w:r>
+                              <w:fldChar w:fldCharType="begin"/>
+                            </w:r>
+                            <w:r>
+                              <w:instrText xml:space="preserve"> SEQ Figure \* ARABIC </w:instrText>
+                            </w:r>
+                            <w:r>
+                              <w:fldChar w:fldCharType="separate"/>
+                            </w:r>
+                            <w:r>
+                              <w:rPr>
+                                <w:noProof/>
+                              </w:rPr>
+                              <w:t>1</w:t>
+                            </w:r>
+                            <w:r>
+                              <w:fldChar w:fldCharType="end"/>
+                            </w:r>
+                            <w:r>
+                              <w:t xml:space="preserve">: </w:t>
+                            </w:r>
+                            <w:r>
+                              <w:t>Average RSSI measurements at predefined distances</w:t>
+                            </w:r>
+                          </w:p>
+                        </w:txbxContent>
+                      </wps:txbx>
+                      <wps:bodyPr rot="0" spcFirstLastPara="0" vertOverflow="overflow" horzOverflow="overflow" vert="horz" wrap="square" lIns="0" tIns="0" rIns="0" bIns="0" numCol="1" spcCol="0" rtlCol="0" fromWordArt="0" anchor="t" anchorCtr="0" forceAA="0" compatLnSpc="1">
+                        <a:prstTxWarp prst="textNoShape">
+                          <a:avLst/>
+                        </a:prstTxWarp>
+                        <a:spAutoFit/>
+                      </wps:bodyPr>
+                    </wps:wsp>
+                  </a:graphicData>
+                </a:graphic>
+              </wp:anchor>
+            </w:drawing>
+          </mc:Choice>
+          <mc:Fallback>
+            <w:pict>
+              <v:shape w14:anchorId="0E329666" id="Text Box 4" o:spid="_x0000_s1028" type="#_x0000_t202" style="position:absolute;margin-left:48.35pt;margin-top:172.55pt;width:354.6pt;height:.05pt;z-index:251663360;visibility:visible;mso-wrap-style:square;mso-wrap-distance-left:9pt;mso-wrap-distance-top:0;mso-wrap-distance-right:9pt;mso-wrap-distance-bottom:0;mso-position-horizontal:absolute;mso-position-horizontal-relative:text;mso-position-vertical:absolute;mso-position-vertical-relative:text;v-text-anchor:top" o:gfxdata="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" stroked="f">
+                <v:textbox style="mso-fit-shape-to-text:t" inset="0,0,0,0">
+                  <w:txbxContent>
+                    <w:p>
+                      <w:pPr>
+                        <w:pStyle w:val="Caption"/>
+                        <w:rPr>
+                          <w:noProof/>
+                        </w:rPr>
+                      </w:pPr>
+                      <w:r>
+                        <w:t xml:space="preserve">Figure </w:t>
+                      </w:r>
+                      <w:r>
+                        <w:fldChar w:fldCharType="begin"/>
+                      </w:r>
+                      <w:r>
+                        <w:instrText xml:space="preserve"> SEQ Figure \* ARABIC </w:instrText>
+                      </w:r>
+                      <w:r>
+                        <w:fldChar w:fldCharType="separate"/>
+                      </w:r>
+                      <w:r>
+                        <w:rPr>
+                          <w:noProof/>
+                        </w:rPr>
+                        <w:t>1</w:t>
+                      </w:r>
+                      <w:r>
+                        <w:fldChar w:fldCharType="end"/>
+                      </w:r>
+                      <w:r>
+                        <w:t xml:space="preserve">: </w:t>
+                      </w:r>
+                      <w:r>
+                        <w:t>Average RSSI measurements at predefined distances</w:t>
+                      </w:r>
+                    </w:p>
+                  </w:txbxContent>
+                </v:textbox>
+                <w10:wrap type="through"/>
+              </v:shape>
+            </w:pict>
+          </mc:Fallback>
+        </mc:AlternateContent>
+      </w:r>
+      <w:r>
+        <w:rPr>
+          <w:noProof/>
+        </w:rPr>
+        <w:drawing>
+          <wp:anchor distT="0" distB="0" distL="114300" distR="114300" simplePos="0" relativeHeight="251661312" behindDoc="0" locked="0" layoutInCell="1" allowOverlap="1" wp14:anchorId="00B1CAE4">
+            <wp:simplePos x="0" y="0"/>
+            <wp:positionH relativeFrom="margin">
+              <wp:align>center</wp:align>
+            </wp:positionH>
+            <wp:positionV relativeFrom="paragraph">
+              <wp:posOffset>13970</wp:posOffset>
+            </wp:positionV>
+            <wp:extent cx="4503420" cy="2120489"/>
+            <wp:effectExtent l="0" t="0" r="0" b="0"/>
+            <wp:wrapTopAndBottom/>
+            <wp:docPr id="3" name="Picture 3" descr="A screenshot of a cell phone&#10;&#10;Description generated with very high confidence"/>
+            <wp:cNvGraphicFramePr>
+              <a:graphicFrameLocks xmlns:a="http://schemas.openxmlformats.org/drawingml/2006/main" noChangeAspect="1"/>
+            </wp:cNvGraphicFramePr>
+            <a:graphic xmlns:a="http://schemas.openxmlformats.org/drawingml/2006/main">
+              <a:graphicData uri="http://schemas.openxmlformats.org/drawingml/2006/picture">
+                <pic:pic xmlns:pic="http://schemas.openxmlformats.org/drawingml/2006/picture">
+                  <pic:nvPicPr>
+                    <pic:cNvPr id="1" name=""/>
+                    <pic:cNvPicPr/>
+                  </pic:nvPicPr>
+                  <pic:blipFill>
+                    <a:blip r:embed="rId10">
+                      <a:extLst>
+                        <a:ext uri="{28A0092B-C50C-407E-A947-70E740481C1C}">
+                          <a14:useLocalDpi xmlns:a14="http://schemas.microsoft.com/office/drawing/2010/main" val="0"/>
+                        </a:ext>
+                      </a:extLst>
+                    </a:blip>
+                    <a:stretch>
+                      <a:fillRect/>
+                    </a:stretch>
+                  </pic:blipFill>
+                  <pic:spPr>
+                    <a:xfrm>
+                      <a:off x="0" y="0"/>
+                      <a:ext cx="4503420" cy="2120489"/>
+                    </a:xfrm>
+                    <a:prstGeom prst="rect">
+                      <a:avLst/>
+                    </a:prstGeom>
+                  </pic:spPr>
+                </pic:pic>
+              </a:graphicData>
+            </a:graphic>
+            <wp14:sizeRelH relativeFrom="page">
+              <wp14:pctWidth>0</wp14:pctWidth>
+            </wp14:sizeRelH>
+            <wp14:sizeRelV relativeFrom="page">
+              <wp14:pctHeight>0</wp14:pctHeight>
+            </wp14:sizeRelV>
+          </wp:anchor>
+        </w:drawing>
+      </w:r>
+    </w:p>
+    <w:p>
+      <w:pPr>
+        <w:rPr>
+          <w:lang w:val="en-US"/>
+        </w:rPr>
+      </w:pPr>
+      <w:r>
+        <w:rPr>
+          <w:lang w:val="en-US"/>
+        </w:rPr>
+        <w:t xml:space="preserve"> </w:t>
+      </w:r>
+    </w:p>
+    <w:p>
+      <w:pPr>
+        <w:rPr>
+          <w:lang w:val="en-US"/>
+        </w:rPr>
+      </w:pPr>
+      <w:r>
+        <w:rPr>
+          <w:noProof/>
+        </w:rPr>
+        <mc:AlternateContent>
+          <mc:Choice Requires="wps">
+            <w:drawing>
+              <wp:anchor distT="0" distB="0" distL="114300" distR="114300" simplePos="0" relativeHeight="251666432" behindDoc="0" locked="0" layoutInCell="1" allowOverlap="1" wp14:anchorId="5B2B2EBA" wp14:editId="22AC77CE">
+                <wp:simplePos x="0" y="0"/>
+                <wp:positionH relativeFrom="column">
+                  <wp:posOffset>522605</wp:posOffset>
+                </wp:positionH>
+                <wp:positionV relativeFrom="paragraph">
+                  <wp:posOffset>3293745</wp:posOffset>
+                </wp:positionV>
+                <wp:extent cx="4676775" cy="635"/>
+                <wp:effectExtent l="0" t="0" r="0" b="0"/>
+                <wp:wrapTopAndBottom/>
+                <wp:docPr id="6" name="Text Box 6"/>
+                <wp:cNvGraphicFramePr/>
+                <a:graphic xmlns:a="http://schemas.openxmlformats.org/drawingml/2006/main">
+                  <a:graphicData uri="http://schemas.microsoft.com/office/word/2010/wordprocessingShape">
+                    <wps:wsp>
+                      <wps:cNvSpPr txBox="1"/>
+                      <wps:spPr>
+                        <a:xfrm>
+                          <a:off x="0" y="0"/>
+                          <a:ext cx="4676775" cy="635"/>
+                        </a:xfrm>
+                        <a:prstGeom prst="rect">
+                          <a:avLst/>
+                        </a:prstGeom>
+                        <a:solidFill>
+                          <a:prstClr val="white"/>
+                        </a:solidFill>
+                        <a:ln>
+                          <a:noFill/>
+                        </a:ln>
+                      </wps:spPr>
+                      <wps:txbx>
+                        <w:txbxContent>
+                          <w:p>
+                            <w:pPr>
+                              <w:pStyle w:val="Caption"/>
+                              <w:rPr>
+                                <w:noProof/>
+                              </w:rPr>
+                            </w:pPr>
+                            <w:r>
+                              <w:t xml:space="preserve">Figure </w:t>
+                            </w:r>
+                            <w:r>
+                              <w:fldChar w:fldCharType="begin"/>
+                            </w:r>
+                            <w:r>
+                              <w:instrText xml:space="preserve"> SEQ Figure \* ARABIC </w:instrText>
+                            </w:r>
+                            <w:r>
+                              <w:fldChar w:fldCharType="separate"/>
+                            </w:r>
+                            <w:r>
+                              <w:rPr>
+                                <w:noProof/>
+                              </w:rPr>
+                              <w:t>2</w:t>
+                            </w:r>
+                            <w:r>
+                              <w:fldChar w:fldCharType="end"/>
+                            </w:r>
+                            <w:r>
+                              <w:t xml:space="preserve">: </w:t>
+                            </w:r>
+                            <w:r>
+                              <w:t>Comparison between calculated and actual distances</w:t>
+                            </w:r>
+                          </w:p>
+                        </w:txbxContent>
+                      </wps:txbx>
+                      <wps:bodyPr rot="0" spcFirstLastPara="0" vertOverflow="overflow" horzOverflow="overflow" vert="horz" wrap="square" lIns="0" tIns="0" rIns="0" bIns="0" numCol="1" spcCol="0" rtlCol="0" fromWordArt="0" anchor="t" anchorCtr="0" forceAA="0" compatLnSpc="1">
+                        <a:prstTxWarp prst="textNoShape">
+                          <a:avLst/>
+                        </a:prstTxWarp>
+                        <a:spAutoFit/>
+                      </wps:bodyPr>
+                    </wps:wsp>
+                  </a:graphicData>
+                </a:graphic>
+              </wp:anchor>
+            </w:drawing>
+          </mc:Choice>
+          <mc:Fallback>
+            <w:pict>
+              <v:shape w14:anchorId="5B2B2EBA" id="Text Box 6" o:spid="_x0000_s1029" type="#_x0000_t202" style="position:absolute;margin-left:41.15pt;margin-top:259.35pt;width:368.25pt;height:.05pt;z-index:251666432;visibility:visible;mso-wrap-style:square;mso-wrap-distance-left:9pt;mso-wrap-distance-top:0;mso-wrap-distance-right:9pt;mso-wrap-distance-bottom:0;mso-position-horizontal:absolute;mso-position-horizontal-relative:text;mso-position-vertical:absolute;mso-position-vertical-relative:text;v-text-anchor:top" o:gfxdata="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" stroked="f">
+                <v:textbox style="mso-fit-shape-to-text:t" inset="0,0,0,0">
+                  <w:txbxContent>
+                    <w:p>
+                      <w:pPr>
+                        <w:pStyle w:val="Caption"/>
+                        <w:rPr>
+                          <w:noProof/>
+                        </w:rPr>
+                      </w:pPr>
+                      <w:r>
+                        <w:t xml:space="preserve">Figure </w:t>
+                      </w:r>
+                      <w:r>
+                        <w:fldChar w:fldCharType="begin"/>
+                      </w:r>
+                      <w:r>
+                        <w:instrText xml:space="preserve"> SEQ Figure \* ARABIC </w:instrText>
+                      </w:r>
+                      <w:r>
+                        <w:fldChar w:fldCharType="separate"/>
+                      </w:r>
+                      <w:r>
+                        <w:rPr>
+                          <w:noProof/>
+                        </w:rPr>
+                        <w:t>2</w:t>
+                      </w:r>
+                      <w:r>
+                        <w:fldChar w:fldCharType="end"/>
+                      </w:r>
+                      <w:r>
+                        <w:t xml:space="preserve">: </w:t>
+                      </w:r>
+                      <w:r>
+                        <w:t>Comparison between calculated and actual distances</w:t>
+                      </w:r>
+                    </w:p>
+                  </w:txbxContent>
+                </v:textbox>
+                <w10:wrap type="topAndBottom"/>
+              </v:shape>
+            </w:pict>
+          </mc:Fallback>
+        </mc:AlternateContent>
+      </w:r>
+      <w:r>
+        <w:rPr>
+          <w:noProof/>
+        </w:rPr>
+        <w:drawing>
+          <wp:anchor distT="0" distB="0" distL="114300" distR="114300" simplePos="0" relativeHeight="251664384" behindDoc="0" locked="0" layoutInCell="1" allowOverlap="1" wp14:anchorId="5ECCE353">
+            <wp:simplePos x="0" y="0"/>
+            <wp:positionH relativeFrom="margin">
+              <wp:align>center</wp:align>
+            </wp:positionH>
+            <wp:positionV relativeFrom="paragraph">
+              <wp:posOffset>1042035</wp:posOffset>
+            </wp:positionV>
+            <wp:extent cx="4676775" cy="2194560"/>
+            <wp:effectExtent l="0" t="0" r="9525" b="0"/>
+            <wp:wrapTopAndBottom/>
+            <wp:docPr id="5" name="Picture 5"/>
+            <wp:cNvGraphicFramePr>
+              <a:graphicFrameLocks xmlns:a="http://schemas.openxmlformats.org/drawingml/2006/main" noChangeAspect="1"/>
+            </wp:cNvGraphicFramePr>
+            <a:graphic xmlns:a="http://schemas.openxmlformats.org/drawingml/2006/main">
+              <a:graphicData uri="http://schemas.openxmlformats.org/drawingml/2006/picture">
+                <pic:pic xmlns:pic="http://schemas.openxmlformats.org/drawingml/2006/picture">
+                  <pic:nvPicPr>
+                    <pic:cNvPr id="1" name=""/>
+                    <pic:cNvPicPr/>
+                  </pic:nvPicPr>
+                  <pic:blipFill>
+                    <a:blip r:embed="rId11">
+                      <a:extLst>
+                        <a:ext uri="{28A0092B-C50C-407E-A947-70E740481C1C}">
+                          <a14:useLocalDpi xmlns:a14="http://schemas.microsoft.com/office/drawing/2010/main" val="0"/>
+                        </a:ext>
+                      </a:extLst>
+                    </a:blip>
+                    <a:stretch>
+                      <a:fillRect/>
+                    </a:stretch>
+                  </pic:blipFill>
+                  <pic:spPr>
+                    <a:xfrm>
+                      <a:off x="0" y="0"/>
+                      <a:ext cx="4676775" cy="2194560"/>
+                    </a:xfrm>
+                    <a:prstGeom prst="rect">
+                      <a:avLst/>
+                    </a:prstGeom>
+                  </pic:spPr>
+                </pic:pic>
+              </a:graphicData>
+            </a:graphic>
+            <wp14:sizeRelH relativeFrom="margin">
+              <wp14:pctWidth>0</wp14:pctWidth>
+            </wp14:sizeRelH>
+            <wp14:sizeRelV relativeFrom="margin">
+              <wp14:pctHeight>0</wp14:pctHeight>
+            </wp14:sizeRelV>
+          </wp:anchor>
+        </w:drawing>
+      </w:r>
+      <w:r>
+        <w:rPr>
+          <w:lang w:val="en-US"/>
+        </w:rPr>
+        <w:t>He then used these values to calculate the distan</w:t>
+      </w:r>
+      <w:r>
+        <w:rPr>
+          <w:lang w:val="en-US"/>
+        </w:rPr>
+        <w:t>ce from the beacon to a device, the beacon sends out a signal every 30 seconds. After a test of 300 recorded values comparing the actual and the measured distances, he could conclude the results were fairly accurate. The results were quite good at distances closer than 3m and got less accurate at longer distances. He also notes that if there is no clear line of sight between the beacon and the device, the results might get affected.</w:t>
+      </w:r>
+    </w:p>
+    <w:p>
+      <w:pPr>
+        <w:rPr>
+          <w:lang w:val="en-US"/>
+        </w:rPr>
+      </w:pPr>
+    </w:p>
+    <w:p>
+      <w:pPr>
+        <w:rPr>
+          <w:lang w:val="en-US"/>
+        </w:rPr>
+      </w:pPr>
+    </w:p>
+    <w:p>
+      <w:pPr>
+        <w:pStyle w:val="Heading3"/>
+        <w:rPr>
+          <w:lang w:val="en-US"/>
+        </w:rPr>
+      </w:pPr>
+      <w:r>
+        <w:rPr>
+          <w:lang w:val="en-US"/>
+        </w:rPr>
+        <w:lastRenderedPageBreak/>
+        <w:t>Project 2</w:t>
+      </w:r>
+    </w:p>
+    <w:p>
+      <w:pPr>
+        <w:rPr>
+          <w:lang w:val="en-US"/>
+        </w:rPr>
+      </w:pPr>
+      <w:hyperlink r:id="rId12" w:history="1">
+        <w:r>
+          <w:rPr>
+            <w:rStyle w:val="Hyperlink"/>
+            <w:lang w:val="en-US"/>
+          </w:rPr>
+          <w:t>How to do accurate indoor positioning with Bluetooth beacons?</w:t>
+        </w:r>
+      </w:hyperlink>
+    </w:p>
+    <w:p>
+      <w:pPr>
+        <w:rPr>
+          <w:lang w:val="en-US"/>
+        </w:rPr>
+      </w:pPr>
+      <w:r>
+        <w:rPr>
+          <w:noProof/>
+        </w:rPr>
+        <mc:AlternateContent>
+          <mc:Choice Requires="wps">
+            <w:drawing>
+              <wp:anchor distT="0" distB="0" distL="114300" distR="114300" simplePos="0" relativeHeight="251669504" behindDoc="0" locked="0" layoutInCell="1" allowOverlap="1" wp14:anchorId="7780FC84" wp14:editId="2A645090">
+                <wp:simplePos x="0" y="0"/>
+                <wp:positionH relativeFrom="column">
+                  <wp:posOffset>484505</wp:posOffset>
+                </wp:positionH>
+                <wp:positionV relativeFrom="paragraph">
+                  <wp:posOffset>3677920</wp:posOffset>
+                </wp:positionV>
+                <wp:extent cx="4762500" cy="635"/>
+                <wp:effectExtent l="0" t="0" r="0" b="0"/>
+                <wp:wrapTopAndBottom/>
+                <wp:docPr id="8" name="Text Box 8"/>
+                <wp:cNvGraphicFramePr/>
+                <a:graphic xmlns:a="http://schemas.openxmlformats.org/drawingml/2006/main">
+                  <a:graphicData uri="http://schemas.microsoft.com/office/word/2010/wordprocessingShape">
+                    <wps:wsp>
+                      <wps:cNvSpPr txBox="1"/>
+                      <wps:spPr>
+                        <a:xfrm>
+                          <a:off x="0" y="0"/>
+                          <a:ext cx="4762500" cy="635"/>
+                        </a:xfrm>
+                        <a:prstGeom prst="rect">
+                          <a:avLst/>
+                        </a:prstGeom>
+                        <a:solidFill>
+                          <a:prstClr val="white"/>
+                        </a:solidFill>
+                        <a:ln>
+                          <a:noFill/>
+                        </a:ln>
+                      </wps:spPr>
+                      <wps:txbx>
+                        <w:txbxContent>
+                          <w:p>
+                            <w:pPr>
+                              <w:pStyle w:val="Caption"/>
+                              <w:rPr>
+                                <w:noProof/>
+                              </w:rPr>
+                            </w:pPr>
+                            <w:r>
+                              <w:t xml:space="preserve">Figure </w:t>
+                            </w:r>
+                            <w:r>
+                              <w:fldChar w:fldCharType="begin"/>
+                            </w:r>
+                            <w:r>
+                              <w:instrText xml:space="preserve"> SEQ Figure \* ARABIC </w:instrText>
+                            </w:r>
+                            <w:r>
+                              <w:fldChar w:fldCharType="separate"/>
+                            </w:r>
+                            <w:r>
+                              <w:rPr>
+                                <w:noProof/>
+                              </w:rPr>
+                              <w:t>3</w:t>
+                            </w:r>
+                            <w:r>
+                              <w:fldChar w:fldCharType="end"/>
+                            </w:r>
+                            <w:r>
+                              <w:t xml:space="preserve">: </w:t>
+                            </w:r>
+                            <w:r>
+                              <w:t xml:space="preserve"> beacon positions in square shaped room</w:t>
+                            </w:r>
+                          </w:p>
+                        </w:txbxContent>
+                      </wps:txbx>
+                      <wps:bodyPr rot="0" spcFirstLastPara="0" vertOverflow="overflow" horzOverflow="overflow" vert="horz" wrap="square" lIns="0" tIns="0" rIns="0" bIns="0" numCol="1" spcCol="0" rtlCol="0" fromWordArt="0" anchor="t" anchorCtr="0" forceAA="0" compatLnSpc="1">
+                        <a:prstTxWarp prst="textNoShape">
+                          <a:avLst/>
+                        </a:prstTxWarp>
+                        <a:spAutoFit/>
+                      </wps:bodyPr>
+                    </wps:wsp>
+                  </a:graphicData>
+                </a:graphic>
+              </wp:anchor>
+            </w:drawing>
+          </mc:Choice>
+          <mc:Fallback>
+            <w:pict>
+              <v:shape w14:anchorId="7780FC84" id="Text Box 8" o:spid="_x0000_s1030" type="#_x0000_t202" style="position:absolute;margin-left:38.15pt;margin-top:289.6pt;width:375pt;height:.05pt;z-index:251669504;visibility:visible;mso-wrap-style:square;mso-wrap-distance-left:9pt;mso-wrap-distance-top:0;mso-wrap-distance-right:9pt;mso-wrap-distance-bottom:0;mso-position-horizontal:absolute;mso-position-horizontal-relative:text;mso-position-vertical:absolute;mso-position-vertical-relative:text;v-text-anchor:top" o:gfxdata="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" stroked="f">
+                <v:textbox style="mso-fit-shape-to-text:t" inset="0,0,0,0">
+                  <w:txbxContent>
+                    <w:p>
+                      <w:pPr>
+                        <w:pStyle w:val="Caption"/>
+                        <w:rPr>
+                          <w:noProof/>
+                        </w:rPr>
+                      </w:pPr>
+                      <w:r>
+                        <w:t xml:space="preserve">Figure </w:t>
+                      </w:r>
+                      <w:r>
+                        <w:fldChar w:fldCharType="begin"/>
+                      </w:r>
+                      <w:r>
+                        <w:instrText xml:space="preserve"> SEQ Figure \* ARABIC </w:instrText>
+                      </w:r>
+                      <w:r>
+                        <w:fldChar w:fldCharType="separate"/>
+                      </w:r>
+                      <w:r>
+                        <w:rPr>
+                          <w:noProof/>
+                        </w:rPr>
+                        <w:t>3</w:t>
+                      </w:r>
+                      <w:r>
+                        <w:fldChar w:fldCharType="end"/>
+                      </w:r>
+                      <w:r>
+                        <w:t xml:space="preserve">: </w:t>
+                      </w:r>
+                      <w:r>
+                        <w:t xml:space="preserve"> beacon positions in square shaped room</w:t>
+                      </w:r>
+                    </w:p>
+                  </w:txbxContent>
+                </v:textbox>
+                <w10:wrap type="topAndBottom"/>
+              </v:shape>
+            </w:pict>
+          </mc:Fallback>
+        </mc:AlternateContent>
+      </w:r>
+      <w:r>
+        <w:rPr>
+          <w:noProof/>
+        </w:rPr>
+        <w:drawing>
+          <wp:anchor distT="0" distB="0" distL="114300" distR="114300" simplePos="0" relativeHeight="251667456" behindDoc="0" locked="0" layoutInCell="1" allowOverlap="1" wp14:anchorId="457D1F0B">
+            <wp:simplePos x="0" y="0"/>
+            <wp:positionH relativeFrom="margin">
+              <wp:align>center</wp:align>
+            </wp:positionH>
+            <wp:positionV relativeFrom="paragraph">
+              <wp:posOffset>839470</wp:posOffset>
+            </wp:positionV>
+            <wp:extent cx="4762500" cy="2781300"/>
+            <wp:effectExtent l="0" t="0" r="0" b="0"/>
+            <wp:wrapTopAndBottom/>
+            <wp:docPr id="7" name="Picture 1" descr="How to place Bluetooth beacons in a room for optimum trilateration"/>
+            <wp:cNvGraphicFramePr>
+              <a:graphicFrameLocks xmlns:a="http://schemas.openxmlformats.org/drawingml/2006/main" noChangeAspect="1"/>
+            </wp:cNvGraphicFramePr>
+            <a:graphic xmlns:a="http://schemas.openxmlformats.org/drawingml/2006/main">
+              <a:graphicData uri="http://schemas.openxmlformats.org/drawingml/2006/picture">
+                <pic:pic xmlns:pic="http://schemas.openxmlformats.org/drawingml/2006/picture">
+                  <pic:nvPicPr>
+                    <pic:cNvPr id="0" name="Picture 1" descr="How to place Bluetooth beacons in a room for optimum trilateration"/>
+                    <pic:cNvPicPr>
+                      <a:picLocks noChangeAspect="1" noChangeArrowheads="1"/>
+                    </pic:cNvPicPr>
+                  </pic:nvPicPr>
+                  <pic:blipFill>
+                    <a:blip r:embed="rId13">
+                      <a:extLst>
+                        <a:ext uri="{28A0092B-C50C-407E-A947-70E740481C1C}">
+                          <a14:useLocalDpi xmlns:a14="http://schemas.microsoft.com/office/drawing/2010/main" val="0"/>
+                        </a:ext>
+                      </a:extLst>
+                    </a:blip>
+                    <a:srcRect/>
+                    <a:stretch>
+                      <a:fillRect/>
+                    </a:stretch>
+                  </pic:blipFill>
+                  <pic:spPr bwMode="auto">
+                    <a:xfrm>
+                      <a:off x="0" y="0"/>
+                      <a:ext cx="4762500" cy="2781300"/>
+                    </a:xfrm>
+                    <a:prstGeom prst="rect">
+                      <a:avLst/>
+                    </a:prstGeom>
+                    <a:noFill/>
+                    <a:ln>
+                      <a:noFill/>
+                    </a:ln>
+                  </pic:spPr>
+                </pic:pic>
+              </a:graphicData>
+            </a:graphic>
+            <wp14:sizeRelH relativeFrom="page">
+              <wp14:pctWidth>0</wp14:pctWidth>
+            </wp14:sizeRelH>
+            <wp14:sizeRelV relativeFrom="page">
+              <wp14:pctHeight>0</wp14:pctHeight>
+            </wp14:sizeRelV>
+          </wp:anchor>
+        </w:drawing>
+      </w:r>
+      <w:r>
+        <w:rPr>
+          <w:lang w:val="en-US"/>
+        </w:rPr>
+        <w:t xml:space="preserve">The project talks about how beacons cannot measure distances but that they are merely like ‘lighthouses’ that send out signals. That why trilateration is used, the project talks about how you need 3 or more beacons to get an accurate location. The RSSI values of each of them will help you to calculate the distance between the device and the beacons as is shown in following image. </w:t>
+      </w:r>
+    </w:p>
+    <w:p>
+      <w:pPr>
+        <w:rPr>
+          <w:lang w:val="en-US"/>
+        </w:rPr>
+      </w:pPr>
+      <w:r>
+        <w:rPr>
+          <w:lang w:val="en-US"/>
+        </w:rPr>
+        <w:t>The best location in a r</w:t>
+      </w:r>
+      <w:r>
+        <w:rPr>
+          <w:lang w:val="en-US"/>
+        </w:rPr>
+        <w:t xml:space="preserve">oom to place the beacons are on a regular and evenly basis in the environment, as shown in the picture above. It is also optimal to hang them on walls, preferably on 2m height. The article also suggests it is important to pay attention to the transmission power and interval and the maximum beacon range, it is best to adjust these values according to the environment the beacons are used in. </w:t>
+      </w:r>
+    </w:p>
+    <w:p>
+      <w:pPr>
+        <w:rPr>
+          <w:lang w:val="en-US"/>
+        </w:rPr>
+      </w:pPr>
+    </w:p>
+    <w:p>
+      <w:pPr>
+        <w:pStyle w:val="Heading3"/>
+        <w:rPr>
+          <w:lang w:val="en-US"/>
+        </w:rPr>
+      </w:pPr>
+      <w:r>
+        <w:rPr>
+          <w:lang w:val="en-US"/>
+        </w:rPr>
+        <w:t>Project 3</w:t>
+      </w:r>
+    </w:p>
+    <w:p>
+      <w:pPr>
+        <w:rPr>
+          <w:lang w:val="en-US"/>
+        </w:rPr>
+      </w:pPr>
+      <w:hyperlink r:id="rId14" w:history="1">
+        <w:r>
+          <w:rPr>
+            <w:rStyle w:val="Hyperlink"/>
+            <w:lang w:val="en-US"/>
+          </w:rPr>
+          <w:t>Wayfinder: indoors routing guided by Beacons</w:t>
+        </w:r>
+      </w:hyperlink>
+    </w:p>
+    <w:p>
+      <w:pPr>
+        <w:rPr>
+          <w:lang w:val="en-US"/>
+        </w:rPr>
+      </w:pPr>
+      <w:r>
+        <w:rPr>
+          <w:lang w:val="en-US"/>
+        </w:rPr>
+        <w:t>This project is less relevant since it talks more about the pathing inside a building with the use of beacons. In our project we will mainly focus on the location and less on the pathing. The app created in the project is called Onyx Beacon’s Wayfinder. It shows the most optimal route in a building according to the points of interest principle and it will offer step by step indication for indoors navigation. The user will get an overview of the route and individual instruction on next steps to reach the destination. The distances between the beacons are 25 to 40 meters.</w:t>
+      </w:r>
+    </w:p>
+    <w:p>
+      <w:pPr>
+        <w:rPr>
+          <w:lang w:val="en-US"/>
+        </w:rPr>
+      </w:pPr>
+      <w:r>
+        <w:rPr>
+          <w:lang w:val="en-US"/>
+        </w:rPr>
+        <w:br w:type="page"/>
+      </w:r>
+    </w:p>
+    <w:p>
+      <w:pPr>
+        <w:pStyle w:val="Heading3"/>
+        <w:rPr>
+          <w:lang w:val="en-US"/>
+        </w:rPr>
+      </w:pPr>
+      <w:r>
+        <w:rPr>
+          <w:lang w:val="en-US"/>
+        </w:rPr>
+        <w:lastRenderedPageBreak/>
+        <w:t>Project 4</w:t>
+      </w:r>
+    </w:p>
+    <w:p>
+      <w:pPr>
+        <w:rPr>
+          <w:lang w:val="en-US"/>
+        </w:rPr>
+      </w:pPr>
+      <w:hyperlink r:id="rId15" w:history="1">
+        <w:r>
+          <w:rPr>
+            <w:rStyle w:val="Hyperlink"/>
+            <w:lang w:val="en-US"/>
+          </w:rPr>
+          <w:t>Indoor positioning with beacons and mobile devices</w:t>
+        </w:r>
+      </w:hyperlink>
+    </w:p>
+    <w:p>
+      <w:pPr>
+        <w:rPr>
+          <w:lang w:val="en-US"/>
+        </w:rPr>
+      </w:pPr>
+      <w:r>
+        <w:rPr>
+          <w:lang w:val="en-US"/>
+        </w:rPr>
+        <w:t xml:space="preserve">The method used in the project for estimation position using distance is trilateration. </w:t>
+      </w:r>
+    </w:p>
+    <w:p>
+      <w:pPr>
+        <w:rPr>
+          <w:lang w:val="en-US"/>
+        </w:rPr>
+      </w:pPr>
+      <w:r>
+        <w:rPr>
+          <w:noProof/>
+        </w:rPr>
+        <mc:AlternateContent>
+          <mc:Choice Requires="wps">
+            <w:drawing>
+              <wp:anchor distT="0" distB="0" distL="114300" distR="114300" simplePos="0" relativeHeight="251675648" behindDoc="0" locked="0" layoutInCell="1" allowOverlap="1" wp14:anchorId="26BDBA31" wp14:editId="579CC390">
+                <wp:simplePos x="0" y="0"/>
+                <wp:positionH relativeFrom="column">
+                  <wp:posOffset>4093210</wp:posOffset>
+                </wp:positionH>
+                <wp:positionV relativeFrom="paragraph">
+                  <wp:posOffset>6386830</wp:posOffset>
+                </wp:positionV>
+                <wp:extent cx="1638300" cy="635"/>
+                <wp:effectExtent l="0" t="0" r="0" b="0"/>
+                <wp:wrapSquare wrapText="bothSides"/>
+                <wp:docPr id="13" name="Text Box 13"/>
+                <wp:cNvGraphicFramePr/>
+                <a:graphic xmlns:a="http://schemas.openxmlformats.org/drawingml/2006/main">
+                  <a:graphicData uri="http://schemas.microsoft.com/office/word/2010/wordprocessingShape">
+                    <wps:wsp>
+                      <wps:cNvSpPr txBox="1"/>
+                      <wps:spPr>
+                        <a:xfrm>
+                          <a:off x="0" y="0"/>
+                          <a:ext cx="1638300" cy="635"/>
+                        </a:xfrm>
+                        <a:prstGeom prst="rect">
+                          <a:avLst/>
+                        </a:prstGeom>
+                        <a:solidFill>
+                          <a:prstClr val="white"/>
+                        </a:solidFill>
+                        <a:ln>
+                          <a:noFill/>
+                        </a:ln>
+                      </wps:spPr>
+                      <wps:txbx>
+                        <w:txbxContent>
+                          <w:p>
+                            <w:pPr>
+                              <w:pStyle w:val="Caption"/>
+                              <w:rPr>
+                                <w:noProof/>
+                              </w:rPr>
+                            </w:pPr>
+                            <w:r>
+                              <w:t xml:space="preserve">Figure </w:t>
+                            </w:r>
+                            <w:r>
+                              <w:fldChar w:fldCharType="begin"/>
+                            </w:r>
+                            <w:r>
+                              <w:instrText xml:space="preserve"> SEQ Figure \* ARABIC </w:instrText>
+                            </w:r>
+                            <w:r>
+                              <w:fldChar w:fldCharType="separate"/>
+                            </w:r>
+                            <w:r>
+                              <w:rPr>
+                                <w:noProof/>
+                              </w:rPr>
+                              <w:t>4</w:t>
+                            </w:r>
+                            <w:r>
+                              <w:fldChar w:fldCharType="end"/>
+                            </w:r>
+                            <w:r>
+                              <w:t>: heatmap of a room</w:t>
+                            </w:r>
+                          </w:p>
+                        </w:txbxContent>
+                      </wps:txbx>
+                      <wps:bodyPr rot="0" spcFirstLastPara="0" vertOverflow="overflow" horzOverflow="overflow" vert="horz" wrap="square" lIns="0" tIns="0" rIns="0" bIns="0" numCol="1" spcCol="0" rtlCol="0" fromWordArt="0" anchor="t" anchorCtr="0" forceAA="0" compatLnSpc="1">
+                        <a:prstTxWarp prst="textNoShape">
+                          <a:avLst/>
+                        </a:prstTxWarp>
+                        <a:spAutoFit/>
+                      </wps:bodyPr>
+                    </wps:wsp>
+                  </a:graphicData>
+                </a:graphic>
+              </wp:anchor>
+            </w:drawing>
+          </mc:Choice>
+          <mc:Fallback>
+            <w:pict>
+              <v:shape w14:anchorId="26BDBA31" id="Text Box 13" o:spid="_x0000_s1031" type="#_x0000_t202" style="position:absolute;margin-left:322.3pt;margin-top:502.9pt;width:129pt;height:.05pt;z-index:251675648;visibility:visible;mso-wrap-style:square;mso-wrap-distance-left:9pt;mso-wrap-distance-top:0;mso-wrap-distance-right:9pt;mso-wrap-distance-bottom:0;mso-position-horizontal:absolute;mso-position-horizontal-relative:text;mso-position-vertical:absolute;mso-position-vertical-relative:text;v-text-anchor:top" o:gfxdata="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" stroked="f">
+                <v:textbox style="mso-fit-shape-to-text:t" inset="0,0,0,0">
+                  <w:txbxContent>
+                    <w:p>
+                      <w:pPr>
+                        <w:pStyle w:val="Caption"/>
+                        <w:rPr>
+                          <w:noProof/>
+                        </w:rPr>
+                      </w:pPr>
+                      <w:r>
+                        <w:t xml:space="preserve">Figure </w:t>
+                      </w:r>
+                      <w:r>
+                        <w:fldChar w:fldCharType="begin"/>
+                      </w:r>
+                      <w:r>
+                        <w:instrText xml:space="preserve"> SEQ Figure \* ARABIC </w:instrText>
+                      </w:r>
+                      <w:r>
+                        <w:fldChar w:fldCharType="separate"/>
+                      </w:r>
+                      <w:r>
+                        <w:rPr>
+                          <w:noProof/>
+                        </w:rPr>
+                        <w:t>4</w:t>
+                      </w:r>
+                      <w:r>
+                        <w:fldChar w:fldCharType="end"/>
+                      </w:r>
+                      <w:r>
+                        <w:t>: heatmap of a room</w:t>
+                      </w:r>
+                    </w:p>
+                  </w:txbxContent>
+                </v:textbox>
+                <w10:wrap type="square"/>
+              </v:shape>
+            </w:pict>
+          </mc:Fallback>
+        </mc:AlternateContent>
+      </w:r>
+      <w:r>
+        <w:rPr>
+          <w:noProof/>
+        </w:rPr>
+        <w:drawing>
+          <wp:anchor distT="0" distB="0" distL="114300" distR="114300" simplePos="0" relativeHeight="251673600" behindDoc="0" locked="0" layoutInCell="1" allowOverlap="1" wp14:anchorId="08715DDD">
+            <wp:simplePos x="0" y="0"/>
+            <wp:positionH relativeFrom="margin">
+              <wp:align>right</wp:align>
+            </wp:positionH>
+            <wp:positionV relativeFrom="paragraph">
+              <wp:posOffset>3533140</wp:posOffset>
+            </wp:positionV>
+            <wp:extent cx="1638300" cy="2796540"/>
+            <wp:effectExtent l="0" t="0" r="0" b="3810"/>
+            <wp:wrapSquare wrapText="bothSides"/>
+            <wp:docPr id="12" name="Picture 3" descr="App"/>
+            <wp:cNvGraphicFramePr>
+              <a:graphicFrameLocks xmlns:a="http://schemas.openxmlformats.org/drawingml/2006/main" noChangeAspect="1"/>
+            </wp:cNvGraphicFramePr>
+            <a:graphic xmlns:a="http://schemas.openxmlformats.org/drawingml/2006/main">
+              <a:graphicData uri="http://schemas.openxmlformats.org/drawingml/2006/picture">
+                <pic:pic xmlns:pic="http://schemas.openxmlformats.org/drawingml/2006/picture">
+                  <pic:nvPicPr>
+                    <pic:cNvPr id="0" name="Picture 3" descr="App"/>
+                    <pic:cNvPicPr>
+                      <a:picLocks noChangeAspect="1" noChangeArrowheads="1"/>
+                    </pic:cNvPicPr>
+                  </pic:nvPicPr>
+                  <pic:blipFill>
+                    <a:blip r:embed="rId16">
+                      <a:extLst>
+                        <a:ext uri="{28A0092B-C50C-407E-A947-70E740481C1C}">
+                          <a14:useLocalDpi xmlns:a14="http://schemas.microsoft.com/office/drawing/2010/main" val="0"/>
+                        </a:ext>
+                      </a:extLst>
+                    </a:blip>
+                    <a:srcRect/>
+                    <a:stretch>
+                      <a:fillRect/>
+                    </a:stretch>
+                  </pic:blipFill>
+                  <pic:spPr bwMode="auto">
+                    <a:xfrm>
+                      <a:off x="0" y="0"/>
+                      <a:ext cx="1638300" cy="2796540"/>
+                    </a:xfrm>
+                    <a:prstGeom prst="rect">
+                      <a:avLst/>
+                    </a:prstGeom>
+                    <a:noFill/>
+                    <a:ln>
+                      <a:noFill/>
+                    </a:ln>
+                  </pic:spPr>
+                </pic:pic>
+              </a:graphicData>
+            </a:graphic>
+            <wp14:sizeRelH relativeFrom="page">
+              <wp14:pctWidth>0</wp14:pctWidth>
+            </wp14:sizeRelH>
+            <wp14:sizeRelV relativeFrom="page">
+              <wp14:pctHeight>0</wp14:pctHeight>
+            </wp14:sizeRelV>
+          </wp:anchor>
+        </w:drawing>
+      </w:r>
+      <w:r>
+        <w:rPr>
+          <w:noProof/>
+        </w:rPr>
+        <mc:AlternateContent>
+          <mc:Choice Requires="wps">
+            <w:drawing>
+              <wp:anchor distT="0" distB="0" distL="114300" distR="114300" simplePos="0" relativeHeight="251672576" behindDoc="0" locked="0" layoutInCell="1" allowOverlap="1" wp14:anchorId="2D229513" wp14:editId="22BDCAE7">
+                <wp:simplePos x="0" y="0"/>
+                <wp:positionH relativeFrom="column">
+                  <wp:posOffset>1437005</wp:posOffset>
+                </wp:positionH>
+                <wp:positionV relativeFrom="paragraph">
+                  <wp:posOffset>3368675</wp:posOffset>
+                </wp:positionV>
+                <wp:extent cx="2857500" cy="635"/>
+                <wp:effectExtent l="0" t="0" r="0" b="0"/>
+                <wp:wrapTopAndBottom/>
+                <wp:docPr id="11" name="Text Box 11"/>
+                <wp:cNvGraphicFramePr/>
+                <a:graphic xmlns:a="http://schemas.openxmlformats.org/drawingml/2006/main">
+                  <a:graphicData uri="http://schemas.microsoft.com/office/word/2010/wordprocessingShape">
+                    <wps:wsp>
+                      <wps:cNvSpPr txBox="1"/>
+                      <wps:spPr>
+                        <a:xfrm>
+                          <a:off x="0" y="0"/>
+                          <a:ext cx="2857500" cy="635"/>
+                        </a:xfrm>
+                        <a:prstGeom prst="rect">
+                          <a:avLst/>
+                        </a:prstGeom>
+                        <a:solidFill>
+                          <a:prstClr val="white"/>
+                        </a:solidFill>
+                        <a:ln>
+                          <a:noFill/>
+                        </a:ln>
+                      </wps:spPr>
+                      <wps:txbx>
+                        <w:txbxContent>
+                          <w:p>
+                            <w:pPr>
+                              <w:pStyle w:val="Caption"/>
+                              <w:rPr>
+                                <w:noProof/>
+                              </w:rPr>
+                            </w:pPr>
+                            <w:r>
+                              <w:t xml:space="preserve">Figure </w:t>
+                            </w:r>
+                            <w:r>
+                              <w:fldChar w:fldCharType="begin"/>
+                            </w:r>
+                            <w:r>
+                              <w:instrText xml:space="preserve"> SEQ Figure \* ARABIC </w:instrText>
+                            </w:r>
+                            <w:r>
+                              <w:fldChar w:fldCharType="separate"/>
+                            </w:r>
+                            <w:r>
+                              <w:rPr>
+                                <w:noProof/>
+                              </w:rPr>
+                              <w:t>5</w:t>
+                            </w:r>
+                            <w:r>
+                              <w:fldChar w:fldCharType="end"/>
+                            </w:r>
+                            <w:r>
+                              <w:t>: trilateration</w:t>
+                            </w:r>
+                          </w:p>
+                        </w:txbxContent>
+                      </wps:txbx>
+                      <wps:bodyPr rot="0" spcFirstLastPara="0" vertOverflow="overflow" horzOverflow="overflow" vert="horz" wrap="square" lIns="0" tIns="0" rIns="0" bIns="0" numCol="1" spcCol="0" rtlCol="0" fromWordArt="0" anchor="t" anchorCtr="0" forceAA="0" compatLnSpc="1">
+                        <a:prstTxWarp prst="textNoShape">
+                          <a:avLst/>
+                        </a:prstTxWarp>
+                        <a:spAutoFit/>
+                      </wps:bodyPr>
+                    </wps:wsp>
+                  </a:graphicData>
+                </a:graphic>
+              </wp:anchor>
+            </w:drawing>
+          </mc:Choice>
+          <mc:Fallback>
+            <w:pict>
+              <v:shape w14:anchorId="2D229513" id="Text Box 11" o:spid="_x0000_s1032" type="#_x0000_t202" style="position:absolute;margin-left:113.15pt;margin-top:265.25pt;width:225pt;height:.05pt;z-index:251672576;visibility:visible;mso-wrap-style:square;mso-wrap-distance-left:9pt;mso-wrap-distance-top:0;mso-wrap-distance-right:9pt;mso-wrap-distance-bottom:0;mso-position-horizontal:absolute;mso-position-horizontal-relative:text;mso-position-vertical:absolute;mso-position-vertical-relative:text;v-text-anchor:top" o:gfxdata="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" stroked="f">
+                <v:textbox style="mso-fit-shape-to-text:t" inset="0,0,0,0">
+                  <w:txbxContent>
+                    <w:p>
+                      <w:pPr>
+                        <w:pStyle w:val="Caption"/>
+                        <w:rPr>
+                          <w:noProof/>
+                        </w:rPr>
+                      </w:pPr>
+                      <w:r>
+                        <w:t xml:space="preserve">Figure </w:t>
+                      </w:r>
+                      <w:r>
+                        <w:fldChar w:fldCharType="begin"/>
+                      </w:r>
+                      <w:r>
+                        <w:instrText xml:space="preserve"> SEQ Figure \* ARABIC </w:instrText>
+                      </w:r>
+                      <w:r>
+                        <w:fldChar w:fldCharType="separate"/>
+                      </w:r>
+                      <w:r>
+                        <w:rPr>
+                          <w:noProof/>
+                        </w:rPr>
+                        <w:t>5</w:t>
+                      </w:r>
+                      <w:r>
+                        <w:fldChar w:fldCharType="end"/>
+                      </w:r>
+                      <w:r>
+                        <w:t>: trilateration</w:t>
+                      </w:r>
+                    </w:p>
+                  </w:txbxContent>
+                </v:textbox>
+                <w10:wrap type="topAndBottom"/>
+              </v:shape>
+            </w:pict>
+          </mc:Fallback>
+        </mc:AlternateContent>
+      </w:r>
+      <w:r>
+        <w:rPr>
+          <w:noProof/>
+        </w:rPr>
+        <w:drawing>
+          <wp:anchor distT="0" distB="0" distL="114300" distR="114300" simplePos="0" relativeHeight="251670528" behindDoc="0" locked="0" layoutInCell="1" allowOverlap="1" wp14:anchorId="1947420F">
+            <wp:simplePos x="0" y="0"/>
+            <wp:positionH relativeFrom="margin">
+              <wp:align>center</wp:align>
+            </wp:positionH>
+            <wp:positionV relativeFrom="paragraph">
+              <wp:posOffset>591185</wp:posOffset>
+            </wp:positionV>
+            <wp:extent cx="2857500" cy="2720340"/>
+            <wp:effectExtent l="0" t="0" r="0" b="3810"/>
+            <wp:wrapTopAndBottom/>
+            <wp:docPr id="10" name="Picture 2" descr="Trilateration"/>
+            <wp:cNvGraphicFramePr>
+              <a:graphicFrameLocks xmlns:a="http://schemas.openxmlformats.org/drawingml/2006/main" noChangeAspect="1"/>
+            </wp:cNvGraphicFramePr>
+            <a:graphic xmlns:a="http://schemas.openxmlformats.org/drawingml/2006/main">
+              <a:graphicData uri="http://schemas.openxmlformats.org/drawingml/2006/picture">
+                <pic:pic xmlns:pic="http://schemas.openxmlformats.org/drawingml/2006/picture">
+                  <pic:nvPicPr>
+                    <pic:cNvPr id="0" name="Picture 2" descr="Trilateration"/>
+                    <pic:cNvPicPr>
+                      <a:picLocks noChangeAspect="1" noChangeArrowheads="1"/>
+                    </pic:cNvPicPr>
+                  </pic:nvPicPr>
+                  <pic:blipFill>
+                    <a:blip r:embed="rId17">
+                      <a:extLst>
+                        <a:ext uri="{28A0092B-C50C-407E-A947-70E740481C1C}">
+                          <a14:useLocalDpi xmlns:a14="http://schemas.microsoft.com/office/drawing/2010/main" val="0"/>
+                        </a:ext>
+                      </a:extLst>
+                    </a:blip>
+                    <a:srcRect/>
+                    <a:stretch>
+                      <a:fillRect/>
+                    </a:stretch>
+                  </pic:blipFill>
+                  <pic:spPr bwMode="auto">
+                    <a:xfrm>
+                      <a:off x="0" y="0"/>
+                      <a:ext cx="2857500" cy="2720340"/>
+                    </a:xfrm>
+                    <a:prstGeom prst="rect">
+                      <a:avLst/>
+                    </a:prstGeom>
+                    <a:noFill/>
+                    <a:ln>
+                      <a:noFill/>
+                    </a:ln>
+                  </pic:spPr>
+                </pic:pic>
+              </a:graphicData>
+            </a:graphic>
+            <wp14:sizeRelH relativeFrom="page">
+              <wp14:pctWidth>0</wp14:pctWidth>
+            </wp14:sizeRelH>
+            <wp14:sizeRelV relativeFrom="page">
+              <wp14:pctHeight>0</wp14:pctHeight>
+            </wp14:sizeRelV>
+          </wp:anchor>
+        </w:drawing>
+      </w:r>
+      <w:r>
+        <w:rPr>
+          <w:lang w:val="en-US"/>
+        </w:rPr>
+        <w:t xml:space="preserve">In a N dimensional world, there are N+1 reference points needed: so in a 2D area there are 3 beacons needed to get an accurate position as is shown in following image: </w:t>
+      </w:r>
+    </w:p>
+    <w:p>
+      <w:pPr>
+        <w:rPr>
+          <w:lang w:val="en-US"/>
+        </w:rPr>
+      </w:pPr>
+      <w:r>
+        <w:rPr>
+          <w:lang w:val="en-US"/>
+        </w:rPr>
+        <w:t xml:space="preserve">The experiment that was conducted in the project shows that is hard to find a satisfactory solution. Therefore they made use of heatmaps and a large set of data to get a probability area that tells where the device may be found. This is shown in following image: </w:t>
+      </w:r>
+    </w:p>
+    <w:p>
+      <w:pPr>
+        <w:rPr>
+          <w:lang w:val="en-US"/>
+        </w:rPr>
+      </w:pPr>
+      <w:r>
+        <w:rPr>
+          <w:lang w:val="en-US"/>
+        </w:rPr>
+        <w:t xml:space="preserve">The room that is used is a big hall of </w:t>
+      </w:r>
+      <w:r>
+        <w:rPr>
+          <w:lang w:val="en-US"/>
+        </w:rPr>
+        <w:t>8m x 18m</w:t>
+      </w:r>
+      <w:r>
+        <w:rPr>
+          <w:lang w:val="en-US"/>
+        </w:rPr>
+        <w:t xml:space="preserve"> and the beacons were placed around 2.5m high on the walls.</w:t>
+      </w:r>
+    </w:p>
+    <w:p>
+      <w:pPr>
+        <w:rPr>
+          <w:lang w:val="en-US"/>
+        </w:rPr>
+      </w:pPr>
+      <w:r>
+        <w:rPr>
+          <w:lang w:val="en-US"/>
+        </w:rPr>
+        <w:t>The article suggests to use an signal as strong as possible to get the most accurate signals, it also says to put the beacons as high as possible and the more beacons the better.</w:t>
+      </w:r>
       <w:bookmarkStart w:id="0" w:name="_GoBack"/>
       <w:bookmarkEnd w:id="0"/>
+    </w:p>
+    <w:p>
+      <w:pPr>
+        <w:rPr>
+          <w:lang w:val="en-US"/>
+        </w:rPr>
+      </w:pPr>
+    </w:p>
+    <w:p>
+      <w:pPr>
+        <w:rPr>
+          <w:lang w:val="en-US"/>
+        </w:rPr>
+      </w:pPr>
+    </w:p>
+    <w:p>
+      <w:pPr>
+        <w:rPr>
+          <w:lang w:val="en-US"/>
+        </w:rPr>
+      </w:pPr>
+    </w:p>
+    <w:p>
+      <w:pPr>
+        <w:rPr>
+          <w:lang w:val="en-US"/>
+        </w:rPr>
+      </w:pPr>
+    </w:p>
+    <w:p>
+      <w:pPr>
+        <w:rPr>
+          <w:lang w:val="en-US"/>
+        </w:rPr>
+      </w:pPr>
+    </w:p>
+    <w:p>
+      <w:pPr>
+        <w:rPr>
+          <w:lang w:val="en-US"/>
+        </w:rPr>
+      </w:pPr>
+    </w:p>
+    <w:p>
+      <w:pPr>
+        <w:rPr>
+          <w:lang w:val="en-US"/>
+        </w:rPr>
+      </w:pPr>
     </w:p>
     <w:p>
       <w:pPr>
@@ -1177,7 +2640,7 @@
 </file>
 
 <file path=word/numbering.xml><?xml version="1.0" encoding="utf-8"?>
-<w:numbering xmlns:wpc="http://schemas.microsoft.com/office/word/2010/wordprocessingCanvas" xmlns:cx="http://schemas.microsoft.com/office/drawing/2014/chartex" xmlns:cx1="http://schemas.microsoft.com/office/drawing/2015/9/8/chartex" xmlns:cx2="http://schemas.microsoft.com/office/drawing/2015/10/21/chartex" xmlns:cx3="http://schemas.microsoft.com/office/drawing/2016/5/9/chartex" xmlns:cx4="http://schemas.microsoft.com/office/drawing/2016/5/10/chartex" xmlns:cx5="http://schemas.microsoft.com/office/drawing/2016/5/11/chartex" xmlns:cx6="http://schemas.microsoft.com/office/drawing/2016/5/12/chartex" xmlns:cx7="http://schemas.microsoft.com/office/drawing/2016/5/13/chartex" xmlns:cx8="http://schemas.microsoft.com/office/drawing/2016/5/14/chartex" xmlns:mc="http://schemas.openxmlformats.org/markup-compatibility/2006" xmlns:aink="http://schemas.microsoft.com/office/drawing/2016/ink" xmlns:am3d="http://schemas.microsoft.com/office/drawing/2017/model3d" xmlns:o="urn:schemas-microsoft-com:office:office" xmlns:r="http://schemas.openxmlformats.org/officeDocument/2006/relationships" xmlns:m="http://schemas.openxmlformats.org/officeDocument/2006/math" xmlns:v="urn:schemas-microsoft-com:vml" xmlns:wp14="http://schemas.microsoft.com/office/word/2010/wordprocessingDrawing" xmlns:wp="http://schemas.openxmlformats.org/drawingml/2006/wordprocessingDrawing" xmlns:w10="urn:schemas-microsoft-com:office:word" xmlns:w="http://schemas.openxmlformats.org/wordprocessingml/2006/main" xmlns:w14="http://schemas.microsoft.com/office/word/2010/wordml" xmlns:w15="http://schemas.microsoft.com/office/word/2012/wordml" xmlns:w16se="http://schemas.microsoft.com/office/word/2015/wordml/symex" xmlns:wpg="http://schemas.microsoft.com/office/word/2010/wordprocessingGroup" xmlns:wpi="http://schemas.microsoft.com/office/word/2010/wordprocessingInk" xmlns:wne="http://schemas.microsoft.com/office/word/2006/wordml" xmlns:wps="http://schemas.microsoft.com/office/word/2010/wordprocessingShape" mc:Ignorable="w14 w15 w16se wp14">
+<w:numbering xmlns:wpc="http://schemas.microsoft.com/office/word/2010/wordprocessingCanvas" xmlns:cx="http://schemas.microsoft.com/office/drawing/2014/chartex" xmlns:cx1="http://schemas.microsoft.com/office/drawing/2015/9/8/chartex" xmlns:cx2="http://schemas.microsoft.com/office/drawing/2015/10/21/chartex" xmlns:cx3="http://schemas.microsoft.com/office/drawing/2016/5/9/chartex" xmlns:cx4="http://schemas.microsoft.com/office/drawing/2016/5/10/chartex" xmlns:cx5="http://schemas.microsoft.com/office/drawing/2016/5/11/chartex" xmlns:cx6="http://schemas.microsoft.com/office/drawing/2016/5/12/chartex" xmlns:cx7="http://schemas.microsoft.com/office/drawing/2016/5/13/chartex" xmlns:cx8="http://schemas.microsoft.com/office/drawing/2016/5/14/chartex" xmlns:mc="http://schemas.openxmlformats.org/markup-compatibility/2006" xmlns:aink="http://schemas.microsoft.com/office/drawing/2016/ink" xmlns:am3d="http://schemas.microsoft.com/office/drawing/2017/model3d" xmlns:o="urn:schemas-microsoft-com:office:office" xmlns:r="http://schemas.openxmlformats.org/officeDocument/2006/relationships" xmlns:m="http://schemas.openxmlformats.org/officeDocument/2006/math" xmlns:v="urn:schemas-microsoft-com:vml" xmlns:wp14="http://schemas.microsoft.com/office/word/2010/wordprocessingDrawing" xmlns:wp="http://schemas.openxmlformats.org/drawingml/2006/wordprocessingDrawing" xmlns:w10="urn:schemas-microsoft-com:office:word" xmlns:w="http://schemas.openxmlformats.org/wordprocessingml/2006/main" xmlns:w14="http://schemas.microsoft.com/office/word/2010/wordml" xmlns:w15="http://schemas.microsoft.com/office/word/2012/wordml" xmlns:w16cid="http://schemas.microsoft.com/office/word/2016/wordml/cid" xmlns:w16se="http://schemas.microsoft.com/office/word/2015/wordml/symex" xmlns:wpg="http://schemas.microsoft.com/office/word/2010/wordprocessingGroup" xmlns:wpi="http://schemas.microsoft.com/office/word/2010/wordprocessingInk" xmlns:wne="http://schemas.microsoft.com/office/word/2006/wordml" xmlns:wps="http://schemas.microsoft.com/office/word/2010/wordprocessingShape" mc:Ignorable="w14 w15 w16se w16cid wp14">
   <w:abstractNum w:abstractNumId="0" w15:restartNumberingAfterBreak="0">
     <w:nsid w:val="0582769F"/>
     <w:multiLevelType w:val="hybridMultilevel"/>
@@ -1265,6 +2728,118 @@
     </w:lvl>
   </w:abstractNum>
   <w:abstractNum w:abstractNumId="1" w15:restartNumberingAfterBreak="0">
+    <w:nsid w:val="606F55D2"/>
+    <w:multiLevelType w:val="hybridMultilevel"/>
+    <w:tmpl w:val="0630A3C2"/>
+    <w:lvl w:ilvl="0" w:tplc="0B70013E">
+      <w:numFmt w:val="bullet"/>
+      <w:lvlText w:val="-"/>
+      <w:lvlJc w:val="left"/>
+      <w:pPr>
+        <w:ind w:left="720" w:hanging="360"/>
+      </w:pPr>
+      <w:rPr>
+        <w:rFonts w:ascii="Calibri" w:eastAsiaTheme="minorHAnsi" w:hAnsi="Calibri" w:cs="Calibri" w:hint="default"/>
+      </w:rPr>
+    </w:lvl>
+    <w:lvl w:ilvl="1" w:tplc="08090003" w:tentative="1">
+      <w:start w:val="1"/>
+      <w:numFmt w:val="bullet"/>
+      <w:lvlText w:val="o"/>
+      <w:lvlJc w:val="left"/>
+      <w:pPr>
+        <w:ind w:left="1440" w:hanging="360"/>
+      </w:pPr>
+      <w:rPr>
+        <w:rFonts w:ascii="Courier New" w:hAnsi="Courier New" w:cs="Courier New" w:hint="default"/>
+      </w:rPr>
+    </w:lvl>
+    <w:lvl w:ilvl="2" w:tplc="08090005" w:tentative="1">
+      <w:start w:val="1"/>
+      <w:numFmt w:val="bullet"/>
+      <w:lvlText w:val=""/>
+      <w:lvlJc w:val="left"/>
+      <w:pPr>
+        <w:ind w:left="2160" w:hanging="360"/>
+      </w:pPr>
+      <w:rPr>
+        <w:rFonts w:ascii="Wingdings" w:hAnsi="Wingdings" w:hint="default"/>
+      </w:rPr>
+    </w:lvl>
+    <w:lvl w:ilvl="3" w:tplc="08090001" w:tentative="1">
+      <w:start w:val="1"/>
+      <w:numFmt w:val="bullet"/>
+      <w:lvlText w:val=""/>
+      <w:lvlJc w:val="left"/>
+      <w:pPr>
+        <w:ind w:left="2880" w:hanging="360"/>
+      </w:pPr>
+      <w:rPr>
+        <w:rFonts w:ascii="Symbol" w:hAnsi="Symbol" w:hint="default"/>
+      </w:rPr>
+    </w:lvl>
+    <w:lvl w:ilvl="4" w:tplc="08090003" w:tentative="1">
+      <w:start w:val="1"/>
+      <w:numFmt w:val="bullet"/>
+      <w:lvlText w:val="o"/>
+      <w:lvlJc w:val="left"/>
+      <w:pPr>
+        <w:ind w:left="3600" w:hanging="360"/>
+      </w:pPr>
+      <w:rPr>
+        <w:rFonts w:ascii="Courier New" w:hAnsi="Courier New" w:cs="Courier New" w:hint="default"/>
+      </w:rPr>
+    </w:lvl>
+    <w:lvl w:ilvl="5" w:tplc="08090005" w:tentative="1">
+      <w:start w:val="1"/>
+      <w:numFmt w:val="bullet"/>
+      <w:lvlText w:val=""/>
+      <w:lvlJc w:val="left"/>
+      <w:pPr>
+        <w:ind w:left="4320" w:hanging="360"/>
+      </w:pPr>
+      <w:rPr>
+        <w:rFonts w:ascii="Wingdings" w:hAnsi="Wingdings" w:hint="default"/>
+      </w:rPr>
+    </w:lvl>
+    <w:lvl w:ilvl="6" w:tplc="08090001" w:tentative="1">
+      <w:start w:val="1"/>
+      <w:numFmt w:val="bullet"/>
+      <w:lvlText w:val=""/>
+      <w:lvlJc w:val="left"/>
+      <w:pPr>
+        <w:ind w:left="5040" w:hanging="360"/>
+      </w:pPr>
+      <w:rPr>
+        <w:rFonts w:ascii="Symbol" w:hAnsi="Symbol" w:hint="default"/>
+      </w:rPr>
+    </w:lvl>
+    <w:lvl w:ilvl="7" w:tplc="08090003" w:tentative="1">
+      <w:start w:val="1"/>
+      <w:numFmt w:val="bullet"/>
+      <w:lvlText w:val="o"/>
+      <w:lvlJc w:val="left"/>
+      <w:pPr>
+        <w:ind w:left="5760" w:hanging="360"/>
+      </w:pPr>
+      <w:rPr>
+        <w:rFonts w:ascii="Courier New" w:hAnsi="Courier New" w:cs="Courier New" w:hint="default"/>
+      </w:rPr>
+    </w:lvl>
+    <w:lvl w:ilvl="8" w:tplc="08090005" w:tentative="1">
+      <w:start w:val="1"/>
+      <w:numFmt w:val="bullet"/>
+      <w:lvlText w:val=""/>
+      <w:lvlJc w:val="left"/>
+      <w:pPr>
+        <w:ind w:left="6480" w:hanging="360"/>
+      </w:pPr>
+      <w:rPr>
+        <w:rFonts w:ascii="Wingdings" w:hAnsi="Wingdings" w:hint="default"/>
+      </w:rPr>
+    </w:lvl>
+  </w:abstractNum>
+  <w:abstractNum w:abstractNumId="2" w15:restartNumberingAfterBreak="0">
     <w:nsid w:val="73427D29"/>
     <w:multiLevelType w:val="multilevel"/>
     <w:tmpl w:val="A5067A32"/>
@@ -1414,23 +2989,26 @@
     </w:lvl>
   </w:abstractNum>
   <w:num w:numId="1">
-    <w:abstractNumId w:val="1"/>
+    <w:abstractNumId w:val="2"/>
   </w:num>
   <w:num w:numId="2">
     <w:abstractNumId w:val="0"/>
+  </w:num>
+  <w:num w:numId="3">
+    <w:abstractNumId w:val="1"/>
   </w:num>
 </w:numbering>
 </file>
 
 <file path=word/styles.xml><?xml version="1.0" encoding="utf-8"?>
-<w:styles xmlns:mc="http://schemas.openxmlformats.org/markup-compatibility/2006" xmlns:r="http://schemas.openxmlformats.org/officeDocument/2006/relationships" xmlns:w="http://schemas.openxmlformats.org/wordprocessingml/2006/main" xmlns:w14="http://schemas.microsoft.com/office/word/2010/wordml" xmlns:w15="http://schemas.microsoft.com/office/word/2012/wordml" xmlns:w16se="http://schemas.microsoft.com/office/word/2015/wordml/symex" mc:Ignorable="w14 w15 w16se">
+<w:styles xmlns:mc="http://schemas.openxmlformats.org/markup-compatibility/2006" xmlns:r="http://schemas.openxmlformats.org/officeDocument/2006/relationships" xmlns:w="http://schemas.openxmlformats.org/wordprocessingml/2006/main" xmlns:w14="http://schemas.microsoft.com/office/word/2010/wordml" xmlns:w15="http://schemas.microsoft.com/office/word/2012/wordml" xmlns:w16cid="http://schemas.microsoft.com/office/word/2016/wordml/cid" xmlns:w16se="http://schemas.microsoft.com/office/word/2015/wordml/symex" mc:Ignorable="w14 w15 w16se w16cid">
   <w:docDefaults>
     <w:rPrDefault>
       <w:rPr>
         <w:rFonts w:asciiTheme="minorHAnsi" w:eastAsiaTheme="minorHAnsi" w:hAnsiTheme="minorHAnsi" w:cstheme="minorBidi"/>
         <w:sz w:val="22"/>
         <w:szCs w:val="22"/>
-        <w:lang w:eastAsia="en-US" w:bidi="ar-SA"/>
+        <w:lang w:val="en-GB" w:eastAsia="en-US" w:bidi="ar-SA"/>
       </w:rPr>
     </w:rPrDefault>
     <w:pPrDefault>
@@ -1816,15 +3394,15 @@
     <w:lsdException w:name="Hashtag" w:semiHidden="1" w:unhideWhenUsed="1"/>
     <w:lsdException w:name="Unresolved Mention" w:semiHidden="1" w:unhideWhenUsed="1"/>
   </w:latentStyles>
-  <w:style w:type="paragraph" w:default="1" w:styleId="Standaard">
+  <w:style w:type="paragraph" w:default="1" w:styleId="Normal">
     <w:name w:val="Normal"/>
     <w:qFormat/>
   </w:style>
-  <w:style w:type="paragraph" w:styleId="Kop1">
+  <w:style w:type="paragraph" w:styleId="Heading1">
     <w:name w:val="heading 1"/>
-    <w:basedOn w:val="Standaard"/>
-    <w:next w:val="Standaard"/>
-    <w:link w:val="Kop1Char"/>
+    <w:basedOn w:val="Normal"/>
+    <w:next w:val="Normal"/>
+    <w:link w:val="Heading1Char"/>
     <w:uiPriority w:val="9"/>
     <w:qFormat/>
     <w:rsid w:val="009D7EF8"/>
@@ -1841,10 +3419,10 @@
       <w:szCs w:val="32"/>
     </w:rPr>
   </w:style>
-  <w:style w:type="paragraph" w:styleId="Kop2">
+  <w:style w:type="paragraph" w:styleId="Heading2">
     <w:name w:val="heading 2"/>
-    <w:basedOn w:val="Standaard"/>
-    <w:link w:val="Kop2Char"/>
+    <w:basedOn w:val="Normal"/>
+    <w:link w:val="Heading2Char"/>
     <w:uiPriority w:val="9"/>
     <w:qFormat/>
     <w:rsid w:val="009D7EF8"/>
@@ -1858,14 +3436,13 @@
       <w:bCs/>
       <w:sz w:val="36"/>
       <w:szCs w:val="36"/>
-      <w:lang/>
     </w:rPr>
   </w:style>
-  <w:style w:type="paragraph" w:styleId="Kop3">
+  <w:style w:type="paragraph" w:styleId="Heading3">
     <w:name w:val="heading 3"/>
-    <w:basedOn w:val="Standaard"/>
-    <w:next w:val="Standaard"/>
-    <w:link w:val="Kop3Char"/>
+    <w:basedOn w:val="Normal"/>
+    <w:next w:val="Normal"/>
+    <w:link w:val="Heading3Char"/>
     <w:uiPriority w:val="9"/>
     <w:unhideWhenUsed/>
     <w:qFormat/>
@@ -1883,12 +3460,35 @@
       <w:szCs w:val="24"/>
     </w:rPr>
   </w:style>
-  <w:style w:type="character" w:default="1" w:styleId="Standaardalinea-lettertype">
+  <w:style w:type="paragraph" w:styleId="Heading4">
+    <w:name w:val="heading 4"/>
+    <w:basedOn w:val="Normal"/>
+    <w:next w:val="Normal"/>
+    <w:link w:val="Heading4Char"/>
+    <w:uiPriority w:val="9"/>
+    <w:unhideWhenUsed/>
+    <w:qFormat/>
+    <w:rsid w:val="00144A6E"/>
+    <w:pPr>
+      <w:keepNext/>
+      <w:keepLines/>
+      <w:spacing w:before="40" w:after="0"/>
+      <w:outlineLvl w:val="3"/>
+    </w:pPr>
+    <w:rPr>
+      <w:rFonts w:asciiTheme="majorHAnsi" w:eastAsiaTheme="majorEastAsia" w:hAnsiTheme="majorHAnsi" w:cstheme="majorBidi"/>
+      <w:i/>
+      <w:iCs/>
+      <w:color w:val="2F5496" w:themeColor="accent1" w:themeShade="BF"/>
+    </w:rPr>
+  </w:style>
+  <w:style w:type="character" w:default="1" w:styleId="DefaultParagraphFont">
     <w:name w:val="Default Paragraph Font"/>
     <w:uiPriority w:val="1"/>
+    <w:semiHidden/>
     <w:unhideWhenUsed/>
   </w:style>
-  <w:style w:type="table" w:default="1" w:styleId="Standaardtabel">
+  <w:style w:type="table" w:default="1" w:styleId="TableNormal">
     <w:name w:val="Normal Table"/>
     <w:uiPriority w:val="99"/>
     <w:semiHidden/>
@@ -1903,15 +3503,15 @@
       </w:tblCellMar>
     </w:tblPr>
   </w:style>
-  <w:style w:type="numbering" w:default="1" w:styleId="Geenlijst">
+  <w:style w:type="numbering" w:default="1" w:styleId="NoList">
     <w:name w:val="No List"/>
     <w:uiPriority w:val="99"/>
     <w:semiHidden/>
     <w:unhideWhenUsed/>
   </w:style>
-  <w:style w:type="paragraph" w:styleId="Geenafstand">
+  <w:style w:type="paragraph" w:styleId="NoSpacing">
     <w:name w:val="No Spacing"/>
-    <w:link w:val="GeenafstandChar"/>
+    <w:link w:val="NoSpacingChar"/>
     <w:uiPriority w:val="1"/>
     <w:qFormat/>
     <w:rsid w:val="009D7EF8"/>
@@ -1920,24 +3520,22 @@
     </w:pPr>
     <w:rPr>
       <w:rFonts w:eastAsiaTheme="minorEastAsia"/>
-      <w:lang/>
     </w:rPr>
   </w:style>
-  <w:style w:type="character" w:customStyle="1" w:styleId="GeenafstandChar">
-    <w:name w:val="Geen afstand Char"/>
-    <w:basedOn w:val="Standaardalinea-lettertype"/>
-    <w:link w:val="Geenafstand"/>
+  <w:style w:type="character" w:customStyle="1" w:styleId="NoSpacingChar">
+    <w:name w:val="No Spacing Char"/>
+    <w:basedOn w:val="DefaultParagraphFont"/>
+    <w:link w:val="NoSpacing"/>
     <w:uiPriority w:val="1"/>
     <w:rsid w:val="009D7EF8"/>
     <w:rPr>
       <w:rFonts w:eastAsiaTheme="minorEastAsia"/>
-      <w:lang/>
     </w:rPr>
   </w:style>
-  <w:style w:type="character" w:customStyle="1" w:styleId="Kop2Char">
-    <w:name w:val="Kop 2 Char"/>
-    <w:basedOn w:val="Standaardalinea-lettertype"/>
-    <w:link w:val="Kop2"/>
+  <w:style w:type="character" w:customStyle="1" w:styleId="Heading2Char">
+    <w:name w:val="Heading 2 Char"/>
+    <w:basedOn w:val="DefaultParagraphFont"/>
+    <w:link w:val="Heading2"/>
     <w:uiPriority w:val="9"/>
     <w:rsid w:val="009D7EF8"/>
     <w:rPr>
@@ -1946,12 +3544,11 @@
       <w:bCs/>
       <w:sz w:val="36"/>
       <w:szCs w:val="36"/>
-      <w:lang/>
     </w:rPr>
   </w:style>
-  <w:style w:type="paragraph" w:styleId="Normaalweb">
+  <w:style w:type="paragraph" w:styleId="NormalWeb">
     <w:name w:val="Normal (Web)"/>
-    <w:basedOn w:val="Standaard"/>
+    <w:basedOn w:val="Normal"/>
     <w:uiPriority w:val="99"/>
     <w:semiHidden/>
     <w:unhideWhenUsed/>
@@ -1963,13 +3560,12 @@
       <w:rFonts w:ascii="Times New Roman" w:eastAsia="Times New Roman" w:hAnsi="Times New Roman" w:cs="Times New Roman"/>
       <w:sz w:val="24"/>
       <w:szCs w:val="24"/>
-      <w:lang/>
     </w:rPr>
   </w:style>
-  <w:style w:type="character" w:customStyle="1" w:styleId="Kop1Char">
-    <w:name w:val="Kop 1 Char"/>
-    <w:basedOn w:val="Standaardalinea-lettertype"/>
-    <w:link w:val="Kop1"/>
+  <w:style w:type="character" w:customStyle="1" w:styleId="Heading1Char">
+    <w:name w:val="Heading 1 Char"/>
+    <w:basedOn w:val="DefaultParagraphFont"/>
+    <w:link w:val="Heading1"/>
     <w:uiPriority w:val="9"/>
     <w:rsid w:val="009D7EF8"/>
     <w:rPr>
@@ -1979,10 +3575,10 @@
       <w:szCs w:val="32"/>
     </w:rPr>
   </w:style>
-  <w:style w:type="character" w:customStyle="1" w:styleId="Kop3Char">
-    <w:name w:val="Kop 3 Char"/>
-    <w:basedOn w:val="Standaardalinea-lettertype"/>
-    <w:link w:val="Kop3"/>
+  <w:style w:type="character" w:customStyle="1" w:styleId="Heading3Char">
+    <w:name w:val="Heading 3 Char"/>
+    <w:basedOn w:val="DefaultParagraphFont"/>
+    <w:link w:val="Heading3"/>
     <w:uiPriority w:val="9"/>
     <w:rsid w:val="002100BE"/>
     <w:rPr>
@@ -1992,11 +3588,11 @@
       <w:szCs w:val="24"/>
     </w:rPr>
   </w:style>
-  <w:style w:type="paragraph" w:styleId="Ondertitel">
+  <w:style w:type="paragraph" w:styleId="Subtitle">
     <w:name w:val="Subtitle"/>
-    <w:basedOn w:val="Standaard"/>
-    <w:next w:val="Standaard"/>
-    <w:link w:val="OndertitelChar"/>
+    <w:basedOn w:val="Normal"/>
+    <w:next w:val="Normal"/>
+    <w:link w:val="SubtitleChar"/>
     <w:uiPriority w:val="11"/>
     <w:qFormat/>
     <w:rsid w:val="00B82522"/>
@@ -2011,16 +3607,82 @@
       <w:spacing w:val="15"/>
     </w:rPr>
   </w:style>
-  <w:style w:type="character" w:customStyle="1" w:styleId="OndertitelChar">
-    <w:name w:val="Ondertitel Char"/>
-    <w:basedOn w:val="Standaardalinea-lettertype"/>
-    <w:link w:val="Ondertitel"/>
+  <w:style w:type="character" w:customStyle="1" w:styleId="SubtitleChar">
+    <w:name w:val="Subtitle Char"/>
+    <w:basedOn w:val="DefaultParagraphFont"/>
+    <w:link w:val="Subtitle"/>
     <w:uiPriority w:val="11"/>
     <w:rsid w:val="00B82522"/>
     <w:rPr>
       <w:rFonts w:eastAsiaTheme="minorEastAsia"/>
       <w:color w:val="5A5A5A" w:themeColor="text1" w:themeTint="A5"/>
       <w:spacing w:val="15"/>
+    </w:rPr>
+  </w:style>
+  <w:style w:type="paragraph" w:styleId="ListParagraph">
+    <w:name w:val="List Paragraph"/>
+    <w:basedOn w:val="Normal"/>
+    <w:uiPriority w:val="34"/>
+    <w:qFormat/>
+    <w:rsid w:val="005D0271"/>
+    <w:pPr>
+      <w:ind w:left="720"/>
+      <w:contextualSpacing/>
+    </w:pPr>
+  </w:style>
+  <w:style w:type="character" w:styleId="Hyperlink">
+    <w:name w:val="Hyperlink"/>
+    <w:basedOn w:val="DefaultParagraphFont"/>
+    <w:uiPriority w:val="99"/>
+    <w:unhideWhenUsed/>
+    <w:rsid w:val="005D0271"/>
+    <w:rPr>
+      <w:color w:val="0563C1" w:themeColor="hyperlink"/>
+      <w:u w:val="single"/>
+    </w:rPr>
+  </w:style>
+  <w:style w:type="character" w:styleId="UnresolvedMention">
+    <w:name w:val="Unresolved Mention"/>
+    <w:basedOn w:val="DefaultParagraphFont"/>
+    <w:uiPriority w:val="99"/>
+    <w:semiHidden/>
+    <w:unhideWhenUsed/>
+    <w:rsid w:val="005D0271"/>
+    <w:rPr>
+      <w:color w:val="808080"/>
+      <w:shd w:val="clear" w:color="auto" w:fill="E6E6E6"/>
+    </w:rPr>
+  </w:style>
+  <w:style w:type="paragraph" w:styleId="Caption">
+    <w:name w:val="caption"/>
+    <w:basedOn w:val="Normal"/>
+    <w:next w:val="Normal"/>
+    <w:uiPriority w:val="35"/>
+    <w:unhideWhenUsed/>
+    <w:qFormat/>
+    <w:rsid w:val="002E59A9"/>
+    <w:pPr>
+      <w:spacing w:after="200" w:line="240" w:lineRule="auto"/>
+    </w:pPr>
+    <w:rPr>
+      <w:i/>
+      <w:iCs/>
+      <w:color w:val="44546A" w:themeColor="text2"/>
+      <w:sz w:val="18"/>
+      <w:szCs w:val="18"/>
+    </w:rPr>
+  </w:style>
+  <w:style w:type="character" w:customStyle="1" w:styleId="Heading4Char">
+    <w:name w:val="Heading 4 Char"/>
+    <w:basedOn w:val="DefaultParagraphFont"/>
+    <w:link w:val="Heading4"/>
+    <w:uiPriority w:val="9"/>
+    <w:rsid w:val="00144A6E"/>
+    <w:rPr>
+      <w:rFonts w:asciiTheme="majorHAnsi" w:eastAsiaTheme="majorEastAsia" w:hAnsiTheme="majorHAnsi" w:cstheme="majorBidi"/>
+      <w:i/>
+      <w:iCs/>
+      <w:color w:val="2F5496" w:themeColor="accent1" w:themeShade="BF"/>
     </w:rPr>
   </w:style>
 </w:styles>
